--- a/Protocol uchreditelnogo sobraniya.docx
+++ b/Protocol uchreditelnogo sobraniya.docx
@@ -1,6 +1,6 @@
 
 <file path=word/document.xml><?xml version="1.0" encoding="utf-8"?>
-<w:document xmlns:wpc="http://schemas.microsoft.com/office/word/2010/wordprocessingCanvas" xmlns:mc="http://schemas.openxmlformats.org/markup-compatibility/2006" xmlns:o="urn:schemas-microsoft-com:office:office" xmlns:r="http://schemas.openxmlformats.org/officeDocument/2006/relationships" xmlns:m="http://schemas.openxmlformats.org/officeDocument/2006/math" xmlns:v="urn:schemas-microsoft-com:vml" xmlns:wp14="http://schemas.microsoft.com/office/word/2010/wordprocessingDrawing" xmlns:wp="http://schemas.openxmlformats.org/drawingml/2006/wordprocessingDrawing" xmlns:w10="urn:schemas-microsoft-com:office:word" xmlns:w="http://schemas.openxmlformats.org/wordprocessingml/2006/main" xmlns:w14="http://schemas.microsoft.com/office/word/2010/wordml" xmlns:wpg="http://schemas.microsoft.com/office/word/2010/wordprocessingGroup" xmlns:wpi="http://schemas.microsoft.com/office/word/2010/wordprocessingInk" xmlns:wne="http://schemas.microsoft.com/office/word/2006/wordml" xmlns:wps="http://schemas.microsoft.com/office/word/2010/wordprocessingShape" mc:Ignorable="w14 wp14">
+<w:document xmlns:wpc="http://schemas.microsoft.com/office/word/2010/wordprocessingCanvas" xmlns:mc="http://schemas.openxmlformats.org/markup-compatibility/2006" xmlns:o="urn:schemas-microsoft-com:office:office" xmlns:r="http://schemas.openxmlformats.org/officeDocument/2006/relationships" xmlns:m="http://schemas.openxmlformats.org/officeDocument/2006/math" xmlns:v="urn:schemas-microsoft-com:vml" xmlns:wp14="http://schemas.microsoft.com/office/word/2010/wordprocessingDrawing" xmlns:wp="http://schemas.openxmlformats.org/drawingml/2006/wordprocessingDrawing" xmlns:w="http://schemas.openxmlformats.org/wordprocessingml/2006/main" xmlns:w14="http://schemas.microsoft.com/office/word/2010/wordml" xmlns:w10="urn:schemas-microsoft-com:office:word" xmlns:w15="http://schemas.microsoft.com/office/word/2012/wordml" xmlns:wpg="http://schemas.microsoft.com/office/word/2010/wordprocessingGroup" xmlns:wpi="http://schemas.microsoft.com/office/word/2010/wordprocessingInk" xmlns:wne="http://schemas.microsoft.com/office/word/2006/wordml" xmlns:wps="http://schemas.microsoft.com/office/word/2010/wordprocessingShape" mc:Ignorable="w14 w15 wp14">
   <w:body>
     <w:p>
       <w:pPr>
@@ -59,7 +59,25 @@
           <w:sz w:val="28"/>
           <w:szCs w:val="28"/>
         </w:rPr>
-        <w:t>19.12.2015 №1</w:t>
+        <w:t>19.</w:t>
+      </w:r>
+      <w:r>
+        <w:rPr>
+          <w:rFonts w:ascii="Times New Roman" w:hAnsi="Times New Roman"/>
+          <w:sz w:val="28"/>
+          <w:szCs w:val="28"/>
+        </w:rPr>
+        <w:t>01.2016</w:t>
+      </w:r>
+      <w:bookmarkStart w:id="1" w:name="_GoBack"/>
+      <w:bookmarkEnd w:id="1"/>
+      <w:r>
+        <w:rPr>
+          <w:rFonts w:ascii="Times New Roman" w:hAnsi="Times New Roman"/>
+          <w:sz w:val="28"/>
+          <w:szCs w:val="28"/>
+        </w:rPr>
+        <w:t xml:space="preserve"> №1</w:t>
       </w:r>
     </w:p>
     <w:p>
@@ -213,85 +231,41 @@
           <w:sz w:val="28"/>
           <w:szCs w:val="28"/>
         </w:rPr>
-        <w:t xml:space="preserve">6. Никоненко Станислав </w:t>
-      </w:r>
-      <w:r>
-        <w:rPr>
-          <w:rFonts w:ascii="Times New Roman" w:hAnsi="Times New Roman"/>
-          <w:sz w:val="28"/>
-          <w:szCs w:val="28"/>
-        </w:rPr>
-        <w:t>Сергеевич</w:t>
-      </w:r>
-    </w:p>
-    <w:p>
-      <w:pPr>
-        <w:rPr>
-          <w:rFonts w:ascii="Times New Roman" w:hAnsi="Times New Roman"/>
-          <w:sz w:val="28"/>
-          <w:szCs w:val="28"/>
-        </w:rPr>
-      </w:pPr>
-      <w:r>
-        <w:rPr>
-          <w:rFonts w:ascii="Times New Roman" w:hAnsi="Times New Roman"/>
-          <w:sz w:val="28"/>
-          <w:szCs w:val="28"/>
-        </w:rPr>
-        <w:t xml:space="preserve">7. </w:t>
-      </w:r>
-      <w:proofErr w:type="spellStart"/>
-      <w:r>
-        <w:rPr>
-          <w:rFonts w:ascii="Times New Roman" w:hAnsi="Times New Roman"/>
-          <w:sz w:val="28"/>
-          <w:szCs w:val="28"/>
-        </w:rPr>
-        <w:t>Анташкевич</w:t>
-      </w:r>
-      <w:proofErr w:type="spellEnd"/>
-      <w:r>
-        <w:rPr>
-          <w:rFonts w:ascii="Times New Roman" w:hAnsi="Times New Roman"/>
-          <w:sz w:val="28"/>
-          <w:szCs w:val="28"/>
-        </w:rPr>
-        <w:t xml:space="preserve"> Артем Вячеславович</w:t>
-      </w:r>
-    </w:p>
-    <w:p>
-      <w:pPr>
-        <w:rPr>
-          <w:rFonts w:ascii="Times New Roman" w:hAnsi="Times New Roman"/>
-          <w:sz w:val="28"/>
-          <w:szCs w:val="28"/>
-        </w:rPr>
-      </w:pPr>
-      <w:r>
-        <w:rPr>
-          <w:rFonts w:ascii="Times New Roman" w:hAnsi="Times New Roman"/>
-          <w:sz w:val="28"/>
-          <w:szCs w:val="28"/>
-        </w:rPr>
-        <w:t xml:space="preserve">8. </w:t>
-      </w:r>
-      <w:proofErr w:type="spellStart"/>
-      <w:r>
-        <w:rPr>
-          <w:rFonts w:ascii="Times New Roman" w:hAnsi="Times New Roman"/>
-          <w:sz w:val="28"/>
-          <w:szCs w:val="28"/>
-        </w:rPr>
-        <w:t>Больдюсова</w:t>
-      </w:r>
-      <w:proofErr w:type="spellEnd"/>
-      <w:r>
-        <w:rPr>
-          <w:rFonts w:ascii="Times New Roman" w:hAnsi="Times New Roman"/>
-          <w:sz w:val="28"/>
-          <w:szCs w:val="28"/>
-        </w:rPr>
-        <w:t xml:space="preserve"> Анна Алексеевна</w:t>
+        <w:t>6. Никоненко Станислав Сергеевич</w:t>
+      </w:r>
+    </w:p>
+    <w:p>
+      <w:pPr>
+        <w:rPr>
+          <w:rFonts w:ascii="Times New Roman" w:hAnsi="Times New Roman"/>
+          <w:sz w:val="28"/>
+          <w:szCs w:val="28"/>
+        </w:rPr>
+      </w:pPr>
+      <w:r>
+        <w:rPr>
+          <w:rFonts w:ascii="Times New Roman" w:hAnsi="Times New Roman"/>
+          <w:sz w:val="28"/>
+          <w:szCs w:val="28"/>
+        </w:rPr>
+        <w:t>7. Анташкевич Артем Вячеславович</w:t>
+      </w:r>
+    </w:p>
+    <w:p>
+      <w:pPr>
+        <w:rPr>
+          <w:rFonts w:ascii="Times New Roman" w:hAnsi="Times New Roman"/>
+          <w:sz w:val="28"/>
+          <w:szCs w:val="28"/>
+        </w:rPr>
+      </w:pPr>
+      <w:r>
+        <w:rPr>
+          <w:rFonts w:ascii="Times New Roman" w:hAnsi="Times New Roman"/>
+          <w:sz w:val="28"/>
+          <w:szCs w:val="28"/>
+        </w:rPr>
+        <w:t>8. Больдюсова Анна Алексеевна</w:t>
       </w:r>
     </w:p>
     <w:p>
@@ -372,6 +346,7 @@
       </w:r>
     </w:p>
     <w:p>
+      <w:pPr/>
       <w:r>
         <w:rPr>
           <w:rFonts w:ascii="Times New Roman" w:hAnsi="Times New Roman"/>
@@ -382,24 +357,18 @@
       </w:r>
     </w:p>
     <w:p>
-      <w:r>
-        <w:rPr>
-          <w:rFonts w:ascii="Times New Roman" w:hAnsi="Times New Roman"/>
-          <w:sz w:val="28"/>
-          <w:szCs w:val="28"/>
-        </w:rPr>
-        <w:t xml:space="preserve">3. </w:t>
-      </w:r>
-      <w:r>
-        <w:rPr>
-          <w:rFonts w:ascii="Times New Roman" w:hAnsi="Times New Roman"/>
-          <w:sz w:val="28"/>
-          <w:szCs w:val="28"/>
-        </w:rPr>
-        <w:t>Об утверждении названия общественного объединения.</w:t>
-      </w:r>
-    </w:p>
-    <w:p>
+      <w:pPr/>
+      <w:r>
+        <w:rPr>
+          <w:rFonts w:ascii="Times New Roman" w:hAnsi="Times New Roman"/>
+          <w:sz w:val="28"/>
+          <w:szCs w:val="28"/>
+        </w:rPr>
+        <w:t>3. Об утверждении названия общественного объединения.</w:t>
+      </w:r>
+    </w:p>
+    <w:p>
+      <w:pPr/>
       <w:r>
         <w:rPr>
           <w:rFonts w:ascii="Times New Roman" w:hAnsi="Times New Roman"/>
@@ -410,6 +379,7 @@
       </w:r>
     </w:p>
     <w:p>
+      <w:pPr/>
       <w:r>
         <w:rPr>
           <w:rFonts w:ascii="Times New Roman" w:hAnsi="Times New Roman"/>
@@ -420,6 +390,7 @@
       </w:r>
     </w:p>
     <w:p>
+      <w:pPr/>
       <w:r>
         <w:rPr>
           <w:rFonts w:ascii="Times New Roman" w:hAnsi="Times New Roman"/>
@@ -430,33 +401,27 @@
       </w:r>
     </w:p>
     <w:p>
-      <w:r>
-        <w:rPr>
-          <w:rFonts w:ascii="Times New Roman" w:hAnsi="Times New Roman"/>
-          <w:sz w:val="28"/>
-          <w:szCs w:val="28"/>
-        </w:rPr>
-        <w:t>7. О наделении не менее трех членов руководящего органа объединения правом</w:t>
-      </w:r>
-      <w:r>
-        <w:rPr>
-          <w:rFonts w:ascii="Times New Roman" w:hAnsi="Times New Roman"/>
-          <w:sz w:val="28"/>
-          <w:szCs w:val="28"/>
-        </w:rPr>
-        <w:t xml:space="preserve"> представлять интересы объединения в регистрирующем органе или суде.</w:t>
-      </w:r>
-    </w:p>
-    <w:p>
-      <w:pPr>
-        <w:rPr>
-          <w:rFonts w:ascii="Times New Roman" w:hAnsi="Times New Roman"/>
-          <w:sz w:val="28"/>
-          <w:szCs w:val="28"/>
-        </w:rPr>
-      </w:pPr>
-    </w:p>
-    <w:p>
+      <w:pPr/>
+      <w:r>
+        <w:rPr>
+          <w:rFonts w:ascii="Times New Roman" w:hAnsi="Times New Roman"/>
+          <w:sz w:val="28"/>
+          <w:szCs w:val="28"/>
+        </w:rPr>
+        <w:t>7. О наделении не менее трех членов руководящего органа объединения правом представлять интересы объединения в регистрирующем органе или суде.</w:t>
+      </w:r>
+    </w:p>
+    <w:p>
+      <w:pPr>
+        <w:rPr>
+          <w:rFonts w:ascii="Times New Roman" w:hAnsi="Times New Roman"/>
+          <w:sz w:val="28"/>
+          <w:szCs w:val="28"/>
+        </w:rPr>
+      </w:pPr>
+    </w:p>
+    <w:p>
+      <w:pPr/>
       <w:r>
         <w:rPr>
           <w:rFonts w:ascii="Times New Roman" w:hAnsi="Times New Roman"/>
@@ -467,24 +432,18 @@
       </w:r>
     </w:p>
     <w:p>
-      <w:r>
-        <w:rPr>
-          <w:rFonts w:ascii="Times New Roman" w:hAnsi="Times New Roman"/>
-          <w:sz w:val="28"/>
-          <w:szCs w:val="28"/>
-        </w:rPr>
-        <w:t xml:space="preserve">Качинский М.В. - Считаю необходимым создать общественное объединение, целями которого являлись бы организация досуга, содействие обеспечению социального становления и </w:t>
-      </w:r>
-      <w:r>
-        <w:rPr>
-          <w:rFonts w:ascii="Times New Roman" w:hAnsi="Times New Roman"/>
-          <w:sz w:val="28"/>
-          <w:szCs w:val="28"/>
-        </w:rPr>
-        <w:t>всестороннего развития молодёжи.</w:t>
-      </w:r>
-    </w:p>
-    <w:p>
+      <w:pPr/>
+      <w:r>
+        <w:rPr>
+          <w:rFonts w:ascii="Times New Roman" w:hAnsi="Times New Roman"/>
+          <w:sz w:val="28"/>
+          <w:szCs w:val="28"/>
+        </w:rPr>
+        <w:t>Качинский М.В. - Считаю необходимым создать общественное объединение, целями которого являлись бы организация досуга, содействие обеспечению социального становления и всестороннего развития молодёжи.</w:t>
+      </w:r>
+    </w:p>
+    <w:p>
+      <w:pPr/>
       <w:r>
         <w:rPr>
           <w:rFonts w:ascii="Times New Roman" w:hAnsi="Times New Roman"/>
@@ -504,46 +463,20 @@
           <w:sz w:val="28"/>
           <w:szCs w:val="28"/>
         </w:rPr>
-        <w:t xml:space="preserve">Григорович А.В. - Я поддерживаю идею создания общественного объединения. Считаю, что стоит поддержать предложение </w:t>
-      </w:r>
-      <w:proofErr w:type="spellStart"/>
-      <w:r>
-        <w:rPr>
-          <w:rFonts w:ascii="Times New Roman" w:hAnsi="Times New Roman"/>
-          <w:sz w:val="28"/>
-          <w:szCs w:val="28"/>
-        </w:rPr>
-        <w:t>Качинского</w:t>
-      </w:r>
-      <w:proofErr w:type="spellEnd"/>
-      <w:r>
-        <w:rPr>
-          <w:rFonts w:ascii="Times New Roman" w:hAnsi="Times New Roman"/>
-          <w:sz w:val="28"/>
-          <w:szCs w:val="28"/>
-        </w:rPr>
-        <w:t xml:space="preserve"> М.В. создать общественное объединение и предлагаю провести открытое голосование.</w:t>
-      </w:r>
-    </w:p>
-    <w:p>
-      <w:pPr>
-        <w:jc w:val="both"/>
-      </w:pPr>
-      <w:r>
-        <w:rPr>
-          <w:rFonts w:ascii="Times New Roman" w:hAnsi="Times New Roman"/>
-          <w:sz w:val="28"/>
-          <w:szCs w:val="28"/>
-        </w:rPr>
-        <w:t>РЕШИЛИ</w:t>
-      </w:r>
-      <w:r>
-        <w:rPr>
-          <w:rFonts w:ascii="Times New Roman" w:hAnsi="Times New Roman"/>
-          <w:sz w:val="28"/>
-          <w:szCs w:val="28"/>
-        </w:rPr>
-        <w:t>:</w:t>
+        <w:t>Григорович А.В. - Я поддерживаю идею создания общественного объединения. Считаю, что стоит поддержать предложение Качинского М.В. создать общественное объединение и предлагаю провести открытое голосование.</w:t>
+      </w:r>
+    </w:p>
+    <w:p>
+      <w:pPr>
+        <w:jc w:val="both"/>
+      </w:pPr>
+      <w:r>
+        <w:rPr>
+          <w:rFonts w:ascii="Times New Roman" w:hAnsi="Times New Roman"/>
+          <w:sz w:val="28"/>
+          <w:szCs w:val="28"/>
+        </w:rPr>
+        <w:t>РЕШИЛИ:</w:t>
       </w:r>
     </w:p>
     <w:p>
@@ -616,6 +549,13 @@
           <w:szCs w:val="28"/>
         </w:rPr>
         <w:tab/>
+      </w:r>
+      <w:r>
+        <w:rPr>
+          <w:rFonts w:ascii="Times New Roman" w:hAnsi="Times New Roman"/>
+          <w:sz w:val="28"/>
+          <w:szCs w:val="28"/>
+        </w:rPr>
         <w:t>«против» - 0 человек</w:t>
       </w:r>
     </w:p>
@@ -629,24 +569,30 @@
           <w:sz w:val="28"/>
           <w:szCs w:val="28"/>
         </w:rPr>
-        <w:lastRenderedPageBreak/>
-        <w:tab/>
-      </w:r>
-      <w:r>
-        <w:rPr>
-          <w:rFonts w:ascii="Times New Roman" w:hAnsi="Times New Roman"/>
-          <w:sz w:val="28"/>
-          <w:szCs w:val="28"/>
-        </w:rPr>
-        <w:tab/>
-      </w:r>
-      <w:r>
-        <w:rPr>
-          <w:rFonts w:ascii="Times New Roman" w:hAnsi="Times New Roman"/>
-          <w:sz w:val="28"/>
-          <w:szCs w:val="28"/>
-        </w:rPr>
-        <w:tab/>
+        <w:tab/>
+      </w:r>
+      <w:r>
+        <w:rPr>
+          <w:rFonts w:ascii="Times New Roman" w:hAnsi="Times New Roman"/>
+          <w:sz w:val="28"/>
+          <w:szCs w:val="28"/>
+        </w:rPr>
+        <w:tab/>
+      </w:r>
+      <w:r>
+        <w:rPr>
+          <w:rFonts w:ascii="Times New Roman" w:hAnsi="Times New Roman"/>
+          <w:sz w:val="28"/>
+          <w:szCs w:val="28"/>
+        </w:rPr>
+        <w:tab/>
+      </w:r>
+      <w:r>
+        <w:rPr>
+          <w:rFonts w:ascii="Times New Roman" w:hAnsi="Times New Roman"/>
+          <w:sz w:val="28"/>
+          <w:szCs w:val="28"/>
+        </w:rPr>
         <w:t>воздержались - 0 человек</w:t>
       </w:r>
     </w:p>
@@ -683,33 +629,7 @@
           <w:sz w:val="28"/>
           <w:szCs w:val="28"/>
         </w:rPr>
-        <w:t>Сапунов Ю.В. - Предлагаю избрать Председателем Учредит</w:t>
-      </w:r>
-      <w:r>
-        <w:rPr>
-          <w:rFonts w:ascii="Times New Roman" w:hAnsi="Times New Roman"/>
-          <w:sz w:val="28"/>
-          <w:szCs w:val="28"/>
-        </w:rPr>
-        <w:t xml:space="preserve">ельного собрания </w:t>
-      </w:r>
-      <w:proofErr w:type="spellStart"/>
-      <w:r>
-        <w:rPr>
-          <w:rFonts w:ascii="Times New Roman" w:hAnsi="Times New Roman"/>
-          <w:sz w:val="28"/>
-          <w:szCs w:val="28"/>
-        </w:rPr>
-        <w:t>Качинского</w:t>
-      </w:r>
-      <w:proofErr w:type="spellEnd"/>
-      <w:r>
-        <w:rPr>
-          <w:rFonts w:ascii="Times New Roman" w:hAnsi="Times New Roman"/>
-          <w:sz w:val="28"/>
-          <w:szCs w:val="28"/>
-        </w:rPr>
-        <w:t xml:space="preserve"> М.В., Секретарем Учредительного собрания Григорович А.В.</w:t>
+        <w:t>Сапунов Ю.В. - Предлагаю избрать Председателем Учредительного собрания Качинского М.В., Секретарем Учредительного собрания Григорович А.В.</w:t>
       </w:r>
     </w:p>
     <w:p>
@@ -761,33 +681,7 @@
           <w:sz w:val="28"/>
           <w:szCs w:val="28"/>
         </w:rPr>
-        <w:t>Избрать Председателем Учр</w:t>
-      </w:r>
-      <w:r>
-        <w:rPr>
-          <w:rFonts w:ascii="Times New Roman" w:hAnsi="Times New Roman"/>
-          <w:sz w:val="28"/>
-          <w:szCs w:val="28"/>
-        </w:rPr>
-        <w:t xml:space="preserve">едительного собрания </w:t>
-      </w:r>
-      <w:proofErr w:type="spellStart"/>
-      <w:r>
-        <w:rPr>
-          <w:rFonts w:ascii="Times New Roman" w:hAnsi="Times New Roman"/>
-          <w:sz w:val="28"/>
-          <w:szCs w:val="28"/>
-        </w:rPr>
-        <w:t>Качинского</w:t>
-      </w:r>
-      <w:proofErr w:type="spellEnd"/>
-      <w:r>
-        <w:rPr>
-          <w:rFonts w:ascii="Times New Roman" w:hAnsi="Times New Roman"/>
-          <w:sz w:val="28"/>
-          <w:szCs w:val="28"/>
-        </w:rPr>
-        <w:t xml:space="preserve"> М.В., секретарем Учредительного собрания  Григорович А.В.</w:t>
+        <w:t>Избрать Председателем Учредительного собрания Качинского М.В., секретарем Учредительного собрания  Григорович А.В.</w:t>
       </w:r>
     </w:p>
     <w:p>
@@ -830,6 +724,13 @@
           <w:szCs w:val="28"/>
         </w:rPr>
         <w:tab/>
+      </w:r>
+      <w:r>
+        <w:rPr>
+          <w:rFonts w:ascii="Times New Roman" w:hAnsi="Times New Roman"/>
+          <w:sz w:val="28"/>
+          <w:szCs w:val="28"/>
+        </w:rPr>
         <w:t>«против» - 0 человек</w:t>
       </w:r>
     </w:p>
@@ -860,6 +761,13 @@
           <w:szCs w:val="28"/>
         </w:rPr>
         <w:tab/>
+      </w:r>
+      <w:r>
+        <w:rPr>
+          <w:rFonts w:ascii="Times New Roman" w:hAnsi="Times New Roman"/>
+          <w:sz w:val="28"/>
+          <w:szCs w:val="28"/>
+        </w:rPr>
         <w:t>воздержались - 0 человек</w:t>
       </w:r>
     </w:p>
@@ -896,51 +804,7 @@
           <w:sz w:val="28"/>
           <w:szCs w:val="28"/>
         </w:rPr>
-        <w:t xml:space="preserve">Качинский М.В. - Предлагаю назвать создаваемую организацию Молодежное </w:t>
-      </w:r>
-      <w:r>
-        <w:rPr>
-          <w:rFonts w:ascii="Times New Roman" w:hAnsi="Times New Roman"/>
-          <w:sz w:val="28"/>
-          <w:szCs w:val="28"/>
-        </w:rPr>
-        <w:t>общественное объединение «</w:t>
-      </w:r>
-      <w:proofErr w:type="spellStart"/>
-      <w:r>
-        <w:rPr>
-          <w:rFonts w:ascii="Times New Roman" w:hAnsi="Times New Roman"/>
-          <w:sz w:val="28"/>
-          <w:szCs w:val="28"/>
-        </w:rPr>
-        <w:t>Торчвуд</w:t>
-      </w:r>
-      <w:proofErr w:type="spellEnd"/>
-      <w:r>
-        <w:rPr>
-          <w:rFonts w:ascii="Times New Roman" w:hAnsi="Times New Roman"/>
-          <w:sz w:val="28"/>
-          <w:szCs w:val="28"/>
-        </w:rPr>
-        <w:t>», сокращенное название МОО «</w:t>
-      </w:r>
-      <w:proofErr w:type="spellStart"/>
-      <w:r>
-        <w:rPr>
-          <w:rFonts w:ascii="Times New Roman" w:hAnsi="Times New Roman"/>
-          <w:sz w:val="28"/>
-          <w:szCs w:val="28"/>
-        </w:rPr>
-        <w:t>Торчвуд</w:t>
-      </w:r>
-      <w:proofErr w:type="spellEnd"/>
-      <w:r>
-        <w:rPr>
-          <w:rFonts w:ascii="Times New Roman" w:hAnsi="Times New Roman"/>
-          <w:sz w:val="28"/>
-          <w:szCs w:val="28"/>
-        </w:rPr>
-        <w:t>».</w:t>
+        <w:t>Качинский М.В. - Предлагаю назвать создаваемую организацию Молодежное общественное объединение «Торчвуд», сокращенное название МОО «Торчвуд».</w:t>
       </w:r>
     </w:p>
     <w:p>
@@ -966,33 +830,7 @@
           <w:sz w:val="28"/>
           <w:szCs w:val="28"/>
         </w:rPr>
-        <w:t xml:space="preserve">Сапунов Ю.В. - Поддерживаю идею </w:t>
-      </w:r>
-      <w:proofErr w:type="spellStart"/>
-      <w:r>
-        <w:rPr>
-          <w:rFonts w:ascii="Times New Roman" w:hAnsi="Times New Roman"/>
-          <w:sz w:val="28"/>
-          <w:szCs w:val="28"/>
-        </w:rPr>
-        <w:t>Качинского</w:t>
-      </w:r>
-      <w:proofErr w:type="spellEnd"/>
-      <w:r>
-        <w:rPr>
-          <w:rFonts w:ascii="Times New Roman" w:hAnsi="Times New Roman"/>
-          <w:sz w:val="28"/>
-          <w:szCs w:val="28"/>
-        </w:rPr>
-        <w:t xml:space="preserve"> М.В. о названии создаваемого объединения. Предлагаю провести открытое голосование для выражения мнения каждого из присутствующих п</w:t>
-      </w:r>
-      <w:r>
-        <w:rPr>
-          <w:rFonts w:ascii="Times New Roman" w:hAnsi="Times New Roman"/>
-          <w:sz w:val="28"/>
-          <w:szCs w:val="28"/>
-        </w:rPr>
-        <w:t>о вопросу данного названия.</w:t>
+        <w:t>Сапунов Ю.В. - Поддерживаю идею Качинского М.В. о названии создаваемого объединения. Предлагаю провести открытое голосование для выражения мнения каждого из присутствующих по вопросу данного названия.</w:t>
       </w:r>
     </w:p>
     <w:p>
@@ -1052,43 +890,7 @@
           <w:sz w:val="28"/>
           <w:szCs w:val="28"/>
         </w:rPr>
-        <w:t>общественного объединения — Молодежное общественное объединение «</w:t>
-      </w:r>
-      <w:proofErr w:type="spellStart"/>
-      <w:r>
-        <w:rPr>
-          <w:rFonts w:ascii="Times New Roman" w:hAnsi="Times New Roman"/>
-          <w:sz w:val="28"/>
-          <w:szCs w:val="28"/>
-        </w:rPr>
-        <w:t>Торчвуд</w:t>
-      </w:r>
-      <w:proofErr w:type="spellEnd"/>
-      <w:r>
-        <w:rPr>
-          <w:rFonts w:ascii="Times New Roman" w:hAnsi="Times New Roman"/>
-          <w:sz w:val="28"/>
-          <w:szCs w:val="28"/>
-        </w:rPr>
-        <w:t>», сокращенное название МОО «</w:t>
-      </w:r>
-      <w:proofErr w:type="spellStart"/>
-      <w:r>
-        <w:rPr>
-          <w:rFonts w:ascii="Times New Roman" w:hAnsi="Times New Roman"/>
-          <w:sz w:val="28"/>
-          <w:szCs w:val="28"/>
-        </w:rPr>
-        <w:t>Торчвуд</w:t>
-      </w:r>
-      <w:proofErr w:type="spellEnd"/>
-      <w:r>
-        <w:rPr>
-          <w:rFonts w:ascii="Times New Roman" w:hAnsi="Times New Roman"/>
-          <w:sz w:val="28"/>
-          <w:szCs w:val="28"/>
-        </w:rPr>
-        <w:t>».</w:t>
+        <w:t>общественного объединения — Молодежное общественное объединение «Торчвуд», сокращенное название МОО «Торчвуд».</w:t>
       </w:r>
     </w:p>
     <w:p>
@@ -1131,6 +933,13 @@
           <w:szCs w:val="28"/>
         </w:rPr>
         <w:tab/>
+      </w:r>
+      <w:r>
+        <w:rPr>
+          <w:rFonts w:ascii="Times New Roman" w:hAnsi="Times New Roman"/>
+          <w:sz w:val="28"/>
+          <w:szCs w:val="28"/>
+        </w:rPr>
         <w:t>«против» - 0 человек</w:t>
       </w:r>
     </w:p>
@@ -1161,15 +970,14 @@
           <w:szCs w:val="28"/>
         </w:rPr>
         <w:tab/>
-        <w:t>воздержались - 0 чел</w:t>
-      </w:r>
-      <w:r>
-        <w:rPr>
-          <w:rFonts w:ascii="Times New Roman" w:hAnsi="Times New Roman"/>
-          <w:sz w:val="28"/>
-          <w:szCs w:val="28"/>
-        </w:rPr>
-        <w:t>овек</w:t>
+      </w:r>
+      <w:r>
+        <w:rPr>
+          <w:rFonts w:ascii="Times New Roman" w:hAnsi="Times New Roman"/>
+          <w:sz w:val="28"/>
+          <w:szCs w:val="28"/>
+        </w:rPr>
+        <w:t>воздержались - 0 человек</w:t>
       </w:r>
     </w:p>
     <w:p>
@@ -1205,25 +1013,7 @@
           <w:sz w:val="28"/>
           <w:szCs w:val="28"/>
         </w:rPr>
-        <w:t>Григорович А.В. - зачитала проект Устава Молодежного общественного объединения «</w:t>
-      </w:r>
-      <w:proofErr w:type="spellStart"/>
-      <w:r>
-        <w:rPr>
-          <w:rFonts w:ascii="Times New Roman" w:hAnsi="Times New Roman"/>
-          <w:sz w:val="28"/>
-          <w:szCs w:val="28"/>
-        </w:rPr>
-        <w:t>Торчвуд</w:t>
-      </w:r>
-      <w:proofErr w:type="spellEnd"/>
-      <w:r>
-        <w:rPr>
-          <w:rFonts w:ascii="Times New Roman" w:hAnsi="Times New Roman"/>
-          <w:sz w:val="28"/>
-          <w:szCs w:val="28"/>
-        </w:rPr>
-        <w:t>».</w:t>
+        <w:t>Григорович А.В. - зачитала проект Устава Молодежного общественного объединения «Торчвуд».</w:t>
       </w:r>
     </w:p>
     <w:p>
@@ -1249,25 +1039,7 @@
           <w:sz w:val="28"/>
           <w:szCs w:val="28"/>
         </w:rPr>
-        <w:t>Качинский М.В. - Предлагаю утвердить Устав Молодежного общественного объединения «</w:t>
-      </w:r>
-      <w:proofErr w:type="spellStart"/>
-      <w:r>
-        <w:rPr>
-          <w:rFonts w:ascii="Times New Roman" w:hAnsi="Times New Roman"/>
-          <w:sz w:val="28"/>
-          <w:szCs w:val="28"/>
-        </w:rPr>
-        <w:t>Торчвуд</w:t>
-      </w:r>
-      <w:proofErr w:type="spellEnd"/>
-      <w:r>
-        <w:rPr>
-          <w:rFonts w:ascii="Times New Roman" w:hAnsi="Times New Roman"/>
-          <w:sz w:val="28"/>
-          <w:szCs w:val="28"/>
-        </w:rPr>
-        <w:t>» и провести открытое голосование.</w:t>
+        <w:t>Качинский М.В. - Предлагаю утвердить Устав Молодежного общественного объединения «Торчвуд» и провести открытое голосование.</w:t>
       </w:r>
     </w:p>
     <w:p>
@@ -1293,25 +1065,7 @@
           <w:sz w:val="28"/>
           <w:szCs w:val="28"/>
         </w:rPr>
-        <w:t>Утвердить Устав Общественного объединения «</w:t>
-      </w:r>
-      <w:proofErr w:type="spellStart"/>
-      <w:r>
-        <w:rPr>
-          <w:rFonts w:ascii="Times New Roman" w:hAnsi="Times New Roman"/>
-          <w:sz w:val="28"/>
-          <w:szCs w:val="28"/>
-        </w:rPr>
-        <w:t>Торчвуд</w:t>
-      </w:r>
-      <w:proofErr w:type="spellEnd"/>
-      <w:r>
-        <w:rPr>
-          <w:rFonts w:ascii="Times New Roman" w:hAnsi="Times New Roman"/>
-          <w:sz w:val="28"/>
-          <w:szCs w:val="28"/>
-        </w:rPr>
-        <w:t>»</w:t>
+        <w:t>Утвердить Устав Общественного объединения «Торчвуд»</w:t>
       </w:r>
     </w:p>
     <w:p>
@@ -1354,6 +1108,13 @@
           <w:szCs w:val="28"/>
         </w:rPr>
         <w:tab/>
+      </w:r>
+      <w:r>
+        <w:rPr>
+          <w:rFonts w:ascii="Times New Roman" w:hAnsi="Times New Roman"/>
+          <w:sz w:val="28"/>
+          <w:szCs w:val="28"/>
+        </w:rPr>
         <w:t>«против» - 0 человек</w:t>
       </w:r>
     </w:p>
@@ -1384,6 +1145,13 @@
           <w:szCs w:val="28"/>
         </w:rPr>
         <w:tab/>
+      </w:r>
+      <w:r>
+        <w:rPr>
+          <w:rFonts w:ascii="Times New Roman" w:hAnsi="Times New Roman"/>
+          <w:sz w:val="28"/>
+          <w:szCs w:val="28"/>
+        </w:rPr>
         <w:t>воздержались - 0 человек</w:t>
       </w:r>
     </w:p>
@@ -1407,7 +1175,6 @@
           <w:sz w:val="28"/>
           <w:szCs w:val="28"/>
         </w:rPr>
-        <w:lastRenderedPageBreak/>
         <w:t>5. СЛУШАЛИ:</w:t>
       </w:r>
     </w:p>
@@ -1438,15 +1205,7 @@
           <w:sz w:val="28"/>
           <w:szCs w:val="28"/>
         </w:rPr>
-        <w:t xml:space="preserve"> избрать Правление в количестве 3 человек, вношу на рассмотрение следующие кандидатуры </w:t>
-      </w:r>
-      <w:r>
-        <w:rPr>
-          <w:rFonts w:ascii="Times New Roman" w:hAnsi="Times New Roman"/>
-          <w:sz w:val="28"/>
-          <w:szCs w:val="28"/>
-        </w:rPr>
-        <w:t>членов Правления: Качинский М.В. на позицию Председателя, Никоненко С.С. на позицию Первого Помощника Председателя, Сапунов Ю.В. на позицию Второго Помощника Председателя.</w:t>
+        <w:t xml:space="preserve"> избрать Правление в количестве 3 человек, вношу на рассмотрение следующие кандидатуры членов Правления: Качинский М.В. на позицию Председателя, Никоненко С.С. на позицию Первого Помощника Председателя, Сапунов Ю.В. на позицию Второго Помощника Председателя.</w:t>
       </w:r>
     </w:p>
     <w:p>
@@ -1472,15 +1231,7 @@
           <w:sz w:val="28"/>
           <w:szCs w:val="28"/>
         </w:rPr>
-        <w:t>Григорович А.В. - Поддерживаю данный выбор кандидатур членов Правления. П</w:t>
-      </w:r>
-      <w:r>
-        <w:rPr>
-          <w:rFonts w:ascii="Times New Roman" w:hAnsi="Times New Roman"/>
-          <w:sz w:val="28"/>
-          <w:szCs w:val="28"/>
-        </w:rPr>
-        <w:t>редлагаю провести голосование для решения данного вопроса.</w:t>
+        <w:t>Григорович А.В. - Поддерживаю данный выбор кандидатур членов Правления. Предлагаю провести голосование для решения данного вопроса.</w:t>
       </w:r>
     </w:p>
     <w:p>
@@ -1549,6 +1300,13 @@
           <w:szCs w:val="28"/>
         </w:rPr>
         <w:tab/>
+      </w:r>
+      <w:r>
+        <w:rPr>
+          <w:rFonts w:ascii="Times New Roman" w:hAnsi="Times New Roman"/>
+          <w:sz w:val="28"/>
+          <w:szCs w:val="28"/>
+        </w:rPr>
         <w:t>«против» - 0 человек</w:t>
       </w:r>
     </w:p>
@@ -1579,6 +1337,13 @@
           <w:szCs w:val="28"/>
         </w:rPr>
         <w:tab/>
+      </w:r>
+      <w:r>
+        <w:rPr>
+          <w:rFonts w:ascii="Times New Roman" w:hAnsi="Times New Roman"/>
+          <w:sz w:val="28"/>
+          <w:szCs w:val="28"/>
+        </w:rPr>
         <w:t>воздержались - 0 человек</w:t>
       </w:r>
     </w:p>
@@ -1592,75 +1357,56 @@
           <w:sz w:val="28"/>
           <w:szCs w:val="28"/>
         </w:rPr>
-        <w:t xml:space="preserve">5.2. Избрать Председателем Правления </w:t>
-      </w:r>
-      <w:proofErr w:type="spellStart"/>
-      <w:r>
-        <w:rPr>
-          <w:rFonts w:ascii="Times New Roman" w:hAnsi="Times New Roman"/>
-          <w:sz w:val="28"/>
-          <w:szCs w:val="28"/>
-        </w:rPr>
-        <w:t>Качинского</w:t>
-      </w:r>
-      <w:proofErr w:type="spellEnd"/>
-      <w:r>
-        <w:rPr>
-          <w:rFonts w:ascii="Times New Roman" w:hAnsi="Times New Roman"/>
-          <w:sz w:val="28"/>
-          <w:szCs w:val="28"/>
-        </w:rPr>
-        <w:t xml:space="preserve"> М.В.:</w:t>
-      </w:r>
-    </w:p>
-    <w:p>
-      <w:pPr>
-        <w:jc w:val="both"/>
-      </w:pPr>
-      <w:r>
-        <w:rPr>
-          <w:rFonts w:ascii="Times New Roman" w:hAnsi="Times New Roman"/>
-          <w:sz w:val="28"/>
-          <w:szCs w:val="28"/>
-        </w:rPr>
-        <w:t>ГОЛ</w:t>
-      </w:r>
-      <w:r>
-        <w:rPr>
-          <w:rFonts w:ascii="Times New Roman" w:hAnsi="Times New Roman"/>
-          <w:sz w:val="28"/>
-          <w:szCs w:val="28"/>
-        </w:rPr>
-        <w:t>ОСОВАЛИ: «за» - 10 человек</w:t>
-      </w:r>
-    </w:p>
-    <w:p>
-      <w:pPr>
-        <w:jc w:val="both"/>
-      </w:pPr>
-      <w:r>
-        <w:rPr>
-          <w:rFonts w:ascii="Times New Roman" w:hAnsi="Times New Roman"/>
-          <w:sz w:val="28"/>
-          <w:szCs w:val="28"/>
-        </w:rPr>
-        <w:tab/>
-      </w:r>
-      <w:r>
-        <w:rPr>
-          <w:rFonts w:ascii="Times New Roman" w:hAnsi="Times New Roman"/>
-          <w:sz w:val="28"/>
-          <w:szCs w:val="28"/>
-        </w:rPr>
-        <w:tab/>
-      </w:r>
-      <w:r>
-        <w:rPr>
-          <w:rFonts w:ascii="Times New Roman" w:hAnsi="Times New Roman"/>
-          <w:sz w:val="28"/>
-          <w:szCs w:val="28"/>
-        </w:rPr>
-        <w:tab/>
+        <w:t>5.2. Избрать Председателем Правления Качинского М.В.:</w:t>
+      </w:r>
+    </w:p>
+    <w:p>
+      <w:pPr>
+        <w:jc w:val="both"/>
+      </w:pPr>
+      <w:r>
+        <w:rPr>
+          <w:rFonts w:ascii="Times New Roman" w:hAnsi="Times New Roman"/>
+          <w:sz w:val="28"/>
+          <w:szCs w:val="28"/>
+        </w:rPr>
+        <w:t>ГОЛОСОВАЛИ: «за» - 10 человек</w:t>
+      </w:r>
+    </w:p>
+    <w:p>
+      <w:pPr>
+        <w:jc w:val="both"/>
+      </w:pPr>
+      <w:r>
+        <w:rPr>
+          <w:rFonts w:ascii="Times New Roman" w:hAnsi="Times New Roman"/>
+          <w:sz w:val="28"/>
+          <w:szCs w:val="28"/>
+        </w:rPr>
+        <w:tab/>
+      </w:r>
+      <w:r>
+        <w:rPr>
+          <w:rFonts w:ascii="Times New Roman" w:hAnsi="Times New Roman"/>
+          <w:sz w:val="28"/>
+          <w:szCs w:val="28"/>
+        </w:rPr>
+        <w:tab/>
+      </w:r>
+      <w:r>
+        <w:rPr>
+          <w:rFonts w:ascii="Times New Roman" w:hAnsi="Times New Roman"/>
+          <w:sz w:val="28"/>
+          <w:szCs w:val="28"/>
+        </w:rPr>
+        <w:tab/>
+      </w:r>
+      <w:r>
+        <w:rPr>
+          <w:rFonts w:ascii="Times New Roman" w:hAnsi="Times New Roman"/>
+          <w:sz w:val="28"/>
+          <w:szCs w:val="28"/>
+        </w:rPr>
         <w:t>«против» - 0 человек</w:t>
       </w:r>
     </w:p>
@@ -1691,6 +1437,13 @@
           <w:szCs w:val="28"/>
         </w:rPr>
         <w:tab/>
+      </w:r>
+      <w:r>
+        <w:rPr>
+          <w:rFonts w:ascii="Times New Roman" w:hAnsi="Times New Roman"/>
+          <w:sz w:val="28"/>
+          <w:szCs w:val="28"/>
+        </w:rPr>
         <w:t>воздержались - 0 человек</w:t>
       </w:r>
     </w:p>
@@ -1747,6 +1500,13 @@
           <w:szCs w:val="28"/>
         </w:rPr>
         <w:tab/>
+      </w:r>
+      <w:r>
+        <w:rPr>
+          <w:rFonts w:ascii="Times New Roman" w:hAnsi="Times New Roman"/>
+          <w:sz w:val="28"/>
+          <w:szCs w:val="28"/>
+        </w:rPr>
         <w:t>«против» - 0 человек</w:t>
       </w:r>
     </w:p>
@@ -1777,6 +1537,13 @@
           <w:szCs w:val="28"/>
         </w:rPr>
         <w:tab/>
+      </w:r>
+      <w:r>
+        <w:rPr>
+          <w:rFonts w:ascii="Times New Roman" w:hAnsi="Times New Roman"/>
+          <w:sz w:val="28"/>
+          <w:szCs w:val="28"/>
+        </w:rPr>
         <w:t>воздержались - 0 человек</w:t>
       </w:r>
     </w:p>
@@ -1790,15 +1557,7 @@
           <w:sz w:val="28"/>
           <w:szCs w:val="28"/>
         </w:rPr>
-        <w:t>5.4. Избрать Вторым Помощ</w:t>
-      </w:r>
-      <w:r>
-        <w:rPr>
-          <w:rFonts w:ascii="Times New Roman" w:hAnsi="Times New Roman"/>
-          <w:sz w:val="28"/>
-          <w:szCs w:val="28"/>
-        </w:rPr>
-        <w:t>ником Председателя Правления Сапунова Ю.В.:</w:t>
+        <w:t>5.4. Избрать Вторым Помощником Председателя Правления Сапунова Ю.В.:</w:t>
       </w:r>
     </w:p>
     <w:p>
@@ -1841,6 +1600,13 @@
           <w:szCs w:val="28"/>
         </w:rPr>
         <w:tab/>
+      </w:r>
+      <w:r>
+        <w:rPr>
+          <w:rFonts w:ascii="Times New Roman" w:hAnsi="Times New Roman"/>
+          <w:sz w:val="28"/>
+          <w:szCs w:val="28"/>
+        </w:rPr>
         <w:t>«против» - 0 человек</w:t>
       </w:r>
     </w:p>
@@ -1871,6 +1637,13 @@
           <w:szCs w:val="28"/>
         </w:rPr>
         <w:tab/>
+      </w:r>
+      <w:r>
+        <w:rPr>
+          <w:rFonts w:ascii="Times New Roman" w:hAnsi="Times New Roman"/>
+          <w:sz w:val="28"/>
+          <w:szCs w:val="28"/>
+        </w:rPr>
         <w:t>воздержались - 0 человек</w:t>
       </w:r>
     </w:p>
@@ -1907,25 +1680,7 @@
           <w:sz w:val="28"/>
           <w:szCs w:val="28"/>
         </w:rPr>
-        <w:t>Качинский М.В. - Для осуществления деятельности контрольно-ревизионного органа МОО «</w:t>
-      </w:r>
-      <w:proofErr w:type="spellStart"/>
-      <w:r>
-        <w:rPr>
-          <w:rFonts w:ascii="Times New Roman" w:hAnsi="Times New Roman"/>
-          <w:sz w:val="28"/>
-          <w:szCs w:val="28"/>
-        </w:rPr>
-        <w:t>Торчвуд</w:t>
-      </w:r>
-      <w:proofErr w:type="spellEnd"/>
-      <w:r>
-        <w:rPr>
-          <w:rFonts w:ascii="Times New Roman" w:hAnsi="Times New Roman"/>
-          <w:sz w:val="28"/>
-          <w:szCs w:val="28"/>
-        </w:rPr>
-        <w:t xml:space="preserve">» </w:t>
+        <w:t xml:space="preserve">Качинский М.В. - Для осуществления деятельности контрольно-ревизионного органа МОО «Торчвуд» </w:t>
       </w:r>
       <w:r>
         <w:rPr>
@@ -1968,25 +1723,7 @@
           <w:sz w:val="28"/>
           <w:szCs w:val="28"/>
         </w:rPr>
-        <w:t xml:space="preserve">Никоненко С.С. - Согласен с выбором </w:t>
-      </w:r>
-      <w:proofErr w:type="spellStart"/>
-      <w:r>
-        <w:rPr>
-          <w:rFonts w:ascii="Times New Roman" w:hAnsi="Times New Roman"/>
-          <w:sz w:val="28"/>
-          <w:szCs w:val="28"/>
-        </w:rPr>
-        <w:t>Качинского</w:t>
-      </w:r>
-      <w:proofErr w:type="spellEnd"/>
-      <w:r>
-        <w:rPr>
-          <w:rFonts w:ascii="Times New Roman" w:hAnsi="Times New Roman"/>
-          <w:sz w:val="28"/>
-          <w:szCs w:val="28"/>
-        </w:rPr>
-        <w:t xml:space="preserve"> М.В., предлагаю провести голосование для принятия решения по данному вопросу.</w:t>
+        <w:t>Никоненко С.С. - Согласен с выбором Качинского М.В., предлагаю провести голосование для принятия решения по данному вопросу.</w:t>
       </w:r>
     </w:p>
     <w:p>
@@ -2012,15 +1749,7 @@
           <w:sz w:val="28"/>
           <w:szCs w:val="28"/>
         </w:rPr>
-        <w:t>Избрать Ревизором Мака</w:t>
-      </w:r>
-      <w:r>
-        <w:rPr>
-          <w:rFonts w:ascii="Times New Roman" w:hAnsi="Times New Roman"/>
-          <w:sz w:val="28"/>
-          <w:szCs w:val="28"/>
-        </w:rPr>
-        <w:t>ревича В.Ю.:</w:t>
+        <w:t>Избрать Ревизором Макаревича В.Ю.:</w:t>
       </w:r>
     </w:p>
     <w:p>
@@ -2063,6 +1792,13 @@
           <w:szCs w:val="28"/>
         </w:rPr>
         <w:tab/>
+      </w:r>
+      <w:r>
+        <w:rPr>
+          <w:rFonts w:ascii="Times New Roman" w:hAnsi="Times New Roman"/>
+          <w:sz w:val="28"/>
+          <w:szCs w:val="28"/>
+        </w:rPr>
         <w:t>«против» - 0 человек</w:t>
       </w:r>
     </w:p>
@@ -2095,6 +1831,13 @@
           <w:szCs w:val="28"/>
         </w:rPr>
         <w:tab/>
+      </w:r>
+      <w:r>
+        <w:rPr>
+          <w:rFonts w:ascii="Times New Roman" w:hAnsi="Times New Roman"/>
+          <w:sz w:val="28"/>
+          <w:szCs w:val="28"/>
+        </w:rPr>
         <w:t>воздержались - 0 человек</w:t>
       </w:r>
     </w:p>
@@ -2131,60 +1874,7 @@
           <w:sz w:val="28"/>
           <w:szCs w:val="28"/>
         </w:rPr>
-        <w:t xml:space="preserve">Григорович А.В. - Предлагаю </w:t>
-      </w:r>
-      <w:proofErr w:type="gramStart"/>
-      <w:r>
-        <w:rPr>
-          <w:rFonts w:ascii="Times New Roman" w:hAnsi="Times New Roman"/>
-          <w:sz w:val="28"/>
-          <w:szCs w:val="28"/>
-        </w:rPr>
-        <w:t>наделить правом представлять</w:t>
-      </w:r>
-      <w:proofErr w:type="gramEnd"/>
-      <w:r>
-        <w:rPr>
-          <w:rFonts w:ascii="Times New Roman" w:hAnsi="Times New Roman"/>
-          <w:sz w:val="28"/>
-          <w:szCs w:val="28"/>
-        </w:rPr>
-        <w:t xml:space="preserve"> интересы </w:t>
-      </w:r>
-      <w:r>
-        <w:rPr>
-          <w:rFonts w:ascii="Times New Roman" w:hAnsi="Times New Roman"/>
-          <w:sz w:val="28"/>
-          <w:szCs w:val="28"/>
-        </w:rPr>
-        <w:lastRenderedPageBreak/>
-        <w:t xml:space="preserve">объединения в регистрирующем органе или суде членов Правления: </w:t>
-      </w:r>
-      <w:proofErr w:type="spellStart"/>
-      <w:r>
-        <w:rPr>
-          <w:rFonts w:ascii="Times New Roman" w:hAnsi="Times New Roman"/>
-          <w:sz w:val="28"/>
-          <w:szCs w:val="28"/>
-        </w:rPr>
-        <w:t>Качинского</w:t>
-      </w:r>
-      <w:proofErr w:type="spellEnd"/>
-      <w:r>
-        <w:rPr>
-          <w:rFonts w:ascii="Times New Roman" w:hAnsi="Times New Roman"/>
-          <w:sz w:val="28"/>
-          <w:szCs w:val="28"/>
-        </w:rPr>
-        <w:t xml:space="preserve"> М.В., Ни</w:t>
-      </w:r>
-      <w:r>
-        <w:rPr>
-          <w:rFonts w:ascii="Times New Roman" w:hAnsi="Times New Roman"/>
-          <w:sz w:val="28"/>
-          <w:szCs w:val="28"/>
-        </w:rPr>
-        <w:t>коненко С.С., Сапунова Ю.В.</w:t>
+        <w:t>Григорович А.В. - Предлагаю наделить правом представлять интересы объединения в регистрирующем органе или суде членов Правления: Качинского М.В., Никоненко С.С., Сапунова Ю.В.</w:t>
       </w:r>
     </w:p>
     <w:p>
@@ -2230,49 +1920,13 @@
       <w:pPr>
         <w:jc w:val="both"/>
       </w:pPr>
-      <w:proofErr w:type="gramStart"/>
-      <w:r>
-        <w:rPr>
-          <w:rFonts w:ascii="Times New Roman" w:hAnsi="Times New Roman"/>
-          <w:sz w:val="28"/>
-          <w:szCs w:val="28"/>
-        </w:rPr>
-        <w:t>Наделить правом представлять</w:t>
-      </w:r>
-      <w:proofErr w:type="gramEnd"/>
-      <w:r>
-        <w:rPr>
-          <w:rFonts w:ascii="Times New Roman" w:hAnsi="Times New Roman"/>
-          <w:sz w:val="28"/>
-          <w:szCs w:val="28"/>
-        </w:rPr>
-        <w:t xml:space="preserve"> интересы объединения в рег</w:t>
-      </w:r>
-      <w:r>
-        <w:rPr>
-          <w:rFonts w:ascii="Times New Roman" w:hAnsi="Times New Roman"/>
-          <w:sz w:val="28"/>
-          <w:szCs w:val="28"/>
-        </w:rPr>
-        <w:t xml:space="preserve">истрирующем органе или суде членов Правления: </w:t>
-      </w:r>
-      <w:proofErr w:type="spellStart"/>
-      <w:r>
-        <w:rPr>
-          <w:rFonts w:ascii="Times New Roman" w:hAnsi="Times New Roman"/>
-          <w:sz w:val="28"/>
-          <w:szCs w:val="28"/>
-        </w:rPr>
-        <w:t>Качинского</w:t>
-      </w:r>
-      <w:proofErr w:type="spellEnd"/>
-      <w:r>
-        <w:rPr>
-          <w:rFonts w:ascii="Times New Roman" w:hAnsi="Times New Roman"/>
-          <w:sz w:val="28"/>
-          <w:szCs w:val="28"/>
-        </w:rPr>
-        <w:t xml:space="preserve"> М.В., Никоненко С.С., Сапунова Ю.В.</w:t>
+      <w:r>
+        <w:rPr>
+          <w:rFonts w:ascii="Times New Roman" w:hAnsi="Times New Roman"/>
+          <w:sz w:val="28"/>
+          <w:szCs w:val="28"/>
+        </w:rPr>
+        <w:t>Наделить правом представлять интересы объединения в регистрирующем органе или суде членов Правления: Качинского М.В., Никоненко С.С., Сапунова Ю.В.</w:t>
       </w:r>
     </w:p>
     <w:p>
@@ -2315,6 +1969,13 @@
           <w:szCs w:val="28"/>
         </w:rPr>
         <w:tab/>
+      </w:r>
+      <w:r>
+        <w:rPr>
+          <w:rFonts w:ascii="Times New Roman" w:hAnsi="Times New Roman"/>
+          <w:sz w:val="28"/>
+          <w:szCs w:val="28"/>
+        </w:rPr>
         <w:t>«против» - 0 человек</w:t>
       </w:r>
     </w:p>
@@ -2350,6 +2011,13 @@
           <w:szCs w:val="28"/>
         </w:rPr>
         <w:tab/>
+      </w:r>
+      <w:r>
+        <w:rPr>
+          <w:rFonts w:ascii="Times New Roman" w:hAnsi="Times New Roman"/>
+          <w:sz w:val="28"/>
+          <w:szCs w:val="28"/>
+        </w:rPr>
         <w:t>воздержались - 0 человек</w:t>
       </w:r>
     </w:p>
@@ -2411,39 +2079,13 @@
           <w:sz w:val="28"/>
           <w:szCs w:val="28"/>
         </w:rPr>
-        <w:t xml:space="preserve">Секретарь                  </w:t>
-      </w:r>
-      <w:bookmarkStart w:id="1" w:name="_GoBack"/>
-      <w:bookmarkEnd w:id="1"/>
-      <w:r>
-        <w:rPr>
-          <w:rFonts w:ascii="Times New Roman" w:hAnsi="Times New Roman"/>
-          <w:sz w:val="28"/>
-          <w:szCs w:val="28"/>
-        </w:rPr>
-        <w:t xml:space="preserve">       </w:t>
-      </w:r>
-      <w:r>
-        <w:rPr>
-          <w:rFonts w:ascii="Times New Roman" w:hAnsi="Times New Roman"/>
-          <w:sz w:val="28"/>
-          <w:szCs w:val="28"/>
-        </w:rPr>
-        <w:t>___________                   _________________</w:t>
-      </w:r>
-      <w:r>
-        <w:rPr>
-          <w:rFonts w:ascii="Times New Roman" w:hAnsi="Times New Roman"/>
-          <w:sz w:val="28"/>
-          <w:szCs w:val="28"/>
-        </w:rPr>
-        <w:t xml:space="preserve">    </w:t>
+        <w:t xml:space="preserve">Секретарь                         ___________                   _________________    </w:t>
       </w:r>
     </w:p>
     <w:sectPr>
       <w:pgSz w:w="11906" w:h="16838"/>
       <w:pgMar w:top="1134" w:right="1134" w:bottom="1134" w:left="1701" w:header="0" w:footer="0" w:gutter="0"/>
-      <w:cols w:space="720"/>
+      <w:cols w:space="720" w:num="1"/>
       <w:formProt w:val="0"/>
     </w:sectPr>
   </w:body>
@@ -2451,177 +2093,289 @@
 </file>
 
 <file path=word/styles.xml><?xml version="1.0" encoding="utf-8"?>
-<w:styles xmlns:mc="http://schemas.openxmlformats.org/markup-compatibility/2006" xmlns:r="http://schemas.openxmlformats.org/officeDocument/2006/relationships" xmlns:w="http://schemas.openxmlformats.org/wordprocessingml/2006/main" xmlns:w14="http://schemas.microsoft.com/office/word/2010/wordml" mc:Ignorable="w14">
+<w:styles xmlns:mc="http://schemas.openxmlformats.org/markup-compatibility/2006" xmlns:o="urn:schemas-microsoft-com:office:office" xmlns:r="http://schemas.openxmlformats.org/officeDocument/2006/relationships" xmlns:m="http://schemas.openxmlformats.org/officeDocument/2006/math" xmlns:v="urn:schemas-microsoft-com:vml" xmlns:w="http://schemas.openxmlformats.org/wordprocessingml/2006/main" xmlns:w14="http://schemas.microsoft.com/office/word/2010/wordml" xmlns:w10="urn:schemas-microsoft-com:office:word" xmlns:sl="http://schemas.openxmlformats.org/schemaLibrary/2006/main" mc:Ignorable="w14">
   <w:docDefaults>
     <w:rPrDefault>
       <w:rPr>
-        <w:rFonts w:ascii="Liberation Serif" w:eastAsia="Droid Sans Fallback" w:hAnsi="Liberation Serif" w:cs="FreeSans"/>
-        <w:sz w:val="24"/>
-        <w:szCs w:val="24"/>
-        <w:lang w:val="ru-RU" w:eastAsia="zh-CN" w:bidi="hi-IN"/>
+        <w:rFonts w:ascii="Liberation Serif" w:hAnsi="Liberation Serif" w:eastAsia="Droid Sans Fallback" w:cs="FreeSans"/>
       </w:rPr>
     </w:rPrDefault>
-    <w:pPrDefault/>
   </w:docDefaults>
-  <w:latentStyles w:defLockedState="0" w:defUIPriority="99" w:defSemiHidden="1" w:defUnhideWhenUsed="1" w:defQFormat="0" w:count="267">
-    <w:lsdException w:name="Normal" w:semiHidden="0" w:uiPriority="0" w:unhideWhenUsed="0" w:qFormat="1"/>
-    <w:lsdException w:name="heading 1" w:semiHidden="0" w:uiPriority="9" w:unhideWhenUsed="0" w:qFormat="1"/>
-    <w:lsdException w:name="heading 2" w:uiPriority="9" w:qFormat="1"/>
-    <w:lsdException w:name="heading 3" w:uiPriority="9" w:qFormat="1"/>
-    <w:lsdException w:name="heading 4" w:uiPriority="9" w:qFormat="1"/>
-    <w:lsdException w:name="heading 5" w:uiPriority="9" w:qFormat="1"/>
-    <w:lsdException w:name="heading 6" w:uiPriority="9" w:qFormat="1"/>
-    <w:lsdException w:name="heading 7" w:uiPriority="9" w:qFormat="1"/>
-    <w:lsdException w:name="heading 8" w:uiPriority="9" w:qFormat="1"/>
-    <w:lsdException w:name="heading 9" w:uiPriority="9" w:qFormat="1"/>
-    <w:lsdException w:name="toc 1" w:uiPriority="39"/>
-    <w:lsdException w:name="toc 2" w:uiPriority="39"/>
-    <w:lsdException w:name="toc 3" w:uiPriority="39"/>
-    <w:lsdException w:name="toc 4" w:uiPriority="39"/>
-    <w:lsdException w:name="toc 5" w:uiPriority="39"/>
-    <w:lsdException w:name="toc 6" w:uiPriority="39"/>
-    <w:lsdException w:name="toc 7" w:uiPriority="39"/>
-    <w:lsdException w:name="toc 8" w:uiPriority="39"/>
-    <w:lsdException w:name="toc 9" w:uiPriority="39"/>
-    <w:lsdException w:name="caption" w:uiPriority="35" w:qFormat="1"/>
-    <w:lsdException w:name="Title" w:semiHidden="0" w:uiPriority="10" w:unhideWhenUsed="0" w:qFormat="1"/>
-    <w:lsdException w:name="Default Paragraph Font" w:uiPriority="1"/>
-    <w:lsdException w:name="Subtitle" w:semiHidden="0" w:uiPriority="11" w:unhideWhenUsed="0" w:qFormat="1"/>
-    <w:lsdException w:name="Strong" w:semiHidden="0" w:uiPriority="22" w:unhideWhenUsed="0" w:qFormat="1"/>
-    <w:lsdException w:name="Emphasis" w:semiHidden="0" w:uiPriority="20" w:unhideWhenUsed="0" w:qFormat="1"/>
-    <w:lsdException w:name="Table Grid" w:semiHidden="0" w:uiPriority="59" w:unhideWhenUsed="0"/>
-    <w:lsdException w:name="Placeholder Text" w:unhideWhenUsed="0"/>
-    <w:lsdException w:name="No Spacing" w:semiHidden="0" w:uiPriority="1" w:unhideWhenUsed="0" w:qFormat="1"/>
-    <w:lsdException w:name="Light Shading" w:semiHidden="0" w:uiPriority="60" w:unhideWhenUsed="0"/>
-    <w:lsdException w:name="Light List" w:semiHidden="0" w:uiPriority="61" w:unhideWhenUsed="0"/>
-    <w:lsdException w:name="Light Grid" w:semiHidden="0" w:uiPriority="62" w:unhideWhenUsed="0"/>
-    <w:lsdException w:name="Medium Shading 1" w:semiHidden="0" w:uiPriority="63" w:unhideWhenUsed="0"/>
-    <w:lsdException w:name="Medium Shading 2" w:semiHidden="0" w:uiPriority="64" w:unhideWhenUsed="0"/>
-    <w:lsdException w:name="Medium List 1" w:semiHidden="0" w:uiPriority="65" w:unhideWhenUsed="0"/>
-    <w:lsdException w:name="Medium List 2" w:semiHidden="0" w:uiPriority="66" w:unhideWhenUsed="0"/>
-    <w:lsdException w:name="Medium Grid 1" w:semiHidden="0" w:uiPriority="67" w:unhideWhenUsed="0"/>
-    <w:lsdException w:name="Medium Grid 2" w:semiHidden="0" w:uiPriority="68" w:unhideWhenUsed="0"/>
-    <w:lsdException w:name="Medium Grid 3" w:semiHidden="0" w:uiPriority="69" w:unhideWhenUsed="0"/>
-    <w:lsdException w:name="Dark List" w:semiHidden="0" w:uiPriority="70" w:unhideWhenUsed="0"/>
-    <w:lsdException w:name="Colorful Shading" w:semiHidden="0" w:uiPriority="71" w:unhideWhenUsed="0"/>
-    <w:lsdException w:name="Colorful List" w:semiHidden="0" w:uiPriority="72" w:unhideWhenUsed="0"/>
-    <w:lsdException w:name="Colorful Grid" w:semiHidden="0" w:uiPriority="73" w:unhideWhenUsed="0"/>
-    <w:lsdException w:name="Light Shading Accent 1" w:semiHidden="0" w:uiPriority="60" w:unhideWhenUsed="0"/>
-    <w:lsdException w:name="Light List Accent 1" w:semiHidden="0" w:uiPriority="61" w:unhideWhenUsed="0"/>
-    <w:lsdException w:name="Light Grid Accent 1" w:semiHidden="0" w:uiPriority="62" w:unhideWhenUsed="0"/>
-    <w:lsdException w:name="Medium Shading 1 Accent 1" w:semiHidden="0" w:uiPriority="63" w:unhideWhenUsed="0"/>
-    <w:lsdException w:name="Medium Shading 2 Accent 1" w:semiHidden="0" w:uiPriority="64" w:unhideWhenUsed="0"/>
-    <w:lsdException w:name="Medium List 1 Accent 1" w:semiHidden="0" w:uiPriority="65" w:unhideWhenUsed="0"/>
-    <w:lsdException w:name="Revision" w:unhideWhenUsed="0"/>
-    <w:lsdException w:name="List Paragraph" w:semiHidden="0" w:uiPriority="34" w:unhideWhenUsed="0" w:qFormat="1"/>
-    <w:lsdException w:name="Quote" w:semiHidden="0" w:uiPriority="29" w:unhideWhenUsed="0" w:qFormat="1"/>
-    <w:lsdException w:name="Intense Quote" w:semiHidden="0" w:uiPriority="30" w:unhideWhenUsed="0" w:qFormat="1"/>
-    <w:lsdException w:name="Medium List 2 Accent 1" w:semiHidden="0" w:uiPriority="66" w:unhideWhenUsed="0"/>
-    <w:lsdException w:name="Medium Grid 1 Accent 1" w:semiHidden="0" w:uiPriority="67" w:unhideWhenUsed="0"/>
-    <w:lsdException w:name="Medium Grid 2 Accent 1" w:semiHidden="0" w:uiPriority="68" w:unhideWhenUsed="0"/>
-    <w:lsdException w:name="Medium Grid 3 Accent 1" w:semiHidden="0" w:uiPriority="69" w:unhideWhenUsed="0"/>
-    <w:lsdException w:name="Dark List Accent 1" w:semiHidden="0" w:uiPriority="70" w:unhideWhenUsed="0"/>
-    <w:lsdException w:name="Colorful Shading Accent 1" w:semiHidden="0" w:uiPriority="71" w:unhideWhenUsed="0"/>
-    <w:lsdException w:name="Colorful List Accent 1" w:semiHidden="0" w:uiPriority="72" w:unhideWhenUsed="0"/>
-    <w:lsdException w:name="Colorful Grid Accent 1" w:semiHidden="0" w:uiPriority="73" w:unhideWhenUsed="0"/>
-    <w:lsdException w:name="Light Shading Accent 2" w:semiHidden="0" w:uiPriority="60" w:unhideWhenUsed="0"/>
-    <w:lsdException w:name="Light List Accent 2" w:semiHidden="0" w:uiPriority="61" w:unhideWhenUsed="0"/>
-    <w:lsdException w:name="Light Grid Accent 2" w:semiHidden="0" w:uiPriority="62" w:unhideWhenUsed="0"/>
-    <w:lsdException w:name="Medium Shading 1 Accent 2" w:semiHidden="0" w:uiPriority="63" w:unhideWhenUsed="0"/>
-    <w:lsdException w:name="Medium Shading 2 Accent 2" w:semiHidden="0" w:uiPriority="64" w:unhideWhenUsed="0"/>
-    <w:lsdException w:name="Medium List 1 Accent 2" w:semiHidden="0" w:uiPriority="65" w:unhideWhenUsed="0"/>
-    <w:lsdException w:name="Medium List 2 Accent 2" w:semiHidden="0" w:uiPriority="66" w:unhideWhenUsed="0"/>
-    <w:lsdException w:name="Medium Grid 1 Accent 2" w:semiHidden="0" w:uiPriority="67" w:unhideWhenUsed="0"/>
-    <w:lsdException w:name="Medium Grid 2 Accent 2" w:semiHidden="0" w:uiPriority="68" w:unhideWhenUsed="0"/>
-    <w:lsdException w:name="Medium Grid 3 Accent 2" w:semiHidden="0" w:uiPriority="69" w:unhideWhenUsed="0"/>
-    <w:lsdException w:name="Dark List Accent 2" w:semiHidden="0" w:uiPriority="70" w:unhideWhenUsed="0"/>
-    <w:lsdException w:name="Colorful Shading Accent 2" w:semiHidden="0" w:uiPriority="71" w:unhideWhenUsed="0"/>
-    <w:lsdException w:name="Colorful List Accent 2" w:semiHidden="0" w:uiPriority="72" w:unhideWhenUsed="0"/>
-    <w:lsdException w:name="Colorful Grid Accent 2" w:semiHidden="0" w:uiPriority="73" w:unhideWhenUsed="0"/>
-    <w:lsdException w:name="Light Shading Accent 3" w:semiHidden="0" w:uiPriority="60" w:unhideWhenUsed="0"/>
-    <w:lsdException w:name="Light List Accent 3" w:semiHidden="0" w:uiPriority="61" w:unhideWhenUsed="0"/>
-    <w:lsdException w:name="Light Grid Accent 3" w:semiHidden="0" w:uiPriority="62" w:unhideWhenUsed="0"/>
-    <w:lsdException w:name="Medium Shading 1 Accent 3" w:semiHidden="0" w:uiPriority="63" w:unhideWhenUsed="0"/>
-    <w:lsdException w:name="Medium Shading 2 Accent 3" w:semiHidden="0" w:uiPriority="64" w:unhideWhenUsed="0"/>
-    <w:lsdException w:name="Medium List 1 Accent 3" w:semiHidden="0" w:uiPriority="65" w:unhideWhenUsed="0"/>
-    <w:lsdException w:name="Medium List 2 Accent 3" w:semiHidden="0" w:uiPriority="66" w:unhideWhenUsed="0"/>
-    <w:lsdException w:name="Medium Grid 1 Accent 3" w:semiHidden="0" w:uiPriority="67" w:unhideWhenUsed="0"/>
-    <w:lsdException w:name="Medium Grid 2 Accent 3" w:semiHidden="0" w:uiPriority="68" w:unhideWhenUsed="0"/>
-    <w:lsdException w:name="Medium Grid 3 Accent 3" w:semiHidden="0" w:uiPriority="69" w:unhideWhenUsed="0"/>
-    <w:lsdException w:name="Dark List Accent 3" w:semiHidden="0" w:uiPriority="70" w:unhideWhenUsed="0"/>
-    <w:lsdException w:name="Colorful Shading Accent 3" w:semiHidden="0" w:uiPriority="71" w:unhideWhenUsed="0"/>
-    <w:lsdException w:name="Colorful List Accent 3" w:semiHidden="0" w:uiPriority="72" w:unhideWhenUsed="0"/>
-    <w:lsdException w:name="Colorful Grid Accent 3" w:semiHidden="0" w:uiPriority="73" w:unhideWhenUsed="0"/>
-    <w:lsdException w:name="Light Shading Accent 4" w:semiHidden="0" w:uiPriority="60" w:unhideWhenUsed="0"/>
-    <w:lsdException w:name="Light List Accent 4" w:semiHidden="0" w:uiPriority="61" w:unhideWhenUsed="0"/>
-    <w:lsdException w:name="Light Grid Accent 4" w:semiHidden="0" w:uiPriority="62" w:unhideWhenUsed="0"/>
-    <w:lsdException w:name="Medium Shading 1 Accent 4" w:semiHidden="0" w:uiPriority="63" w:unhideWhenUsed="0"/>
-    <w:lsdException w:name="Medium Shading 2 Accent 4" w:semiHidden="0" w:uiPriority="64" w:unhideWhenUsed="0"/>
-    <w:lsdException w:name="Medium List 1 Accent 4" w:semiHidden="0" w:uiPriority="65" w:unhideWhenUsed="0"/>
-    <w:lsdException w:name="Medium List 2 Accent 4" w:semiHidden="0" w:uiPriority="66" w:unhideWhenUsed="0"/>
-    <w:lsdException w:name="Medium Grid 1 Accent 4" w:semiHidden="0" w:uiPriority="67" w:unhideWhenUsed="0"/>
-    <w:lsdException w:name="Medium Grid 2 Accent 4" w:semiHidden="0" w:uiPriority="68" w:unhideWhenUsed="0"/>
-    <w:lsdException w:name="Medium Grid 3 Accent 4" w:semiHidden="0" w:uiPriority="69" w:unhideWhenUsed="0"/>
-    <w:lsdException w:name="Dark List Accent 4" w:semiHidden="0" w:uiPriority="70" w:unhideWhenUsed="0"/>
-    <w:lsdException w:name="Colorful Shading Accent 4" w:semiHidden="0" w:uiPriority="71" w:unhideWhenUsed="0"/>
-    <w:lsdException w:name="Colorful List Accent 4" w:semiHidden="0" w:uiPriority="72" w:unhideWhenUsed="0"/>
-    <w:lsdException w:name="Colorful Grid Accent 4" w:semiHidden="0" w:uiPriority="73" w:unhideWhenUsed="0"/>
-    <w:lsdException w:name="Light Shading Accent 5" w:semiHidden="0" w:uiPriority="60" w:unhideWhenUsed="0"/>
-    <w:lsdException w:name="Light List Accent 5" w:semiHidden="0" w:uiPriority="61" w:unhideWhenUsed="0"/>
-    <w:lsdException w:name="Light Grid Accent 5" w:semiHidden="0" w:uiPriority="62" w:unhideWhenUsed="0"/>
-    <w:lsdException w:name="Medium Shading 1 Accent 5" w:semiHidden="0" w:uiPriority="63" w:unhideWhenUsed="0"/>
-    <w:lsdException w:name="Medium Shading 2 Accent 5" w:semiHidden="0" w:uiPriority="64" w:unhideWhenUsed="0"/>
-    <w:lsdException w:name="Medium List 1 Accent 5" w:semiHidden="0" w:uiPriority="65" w:unhideWhenUsed="0"/>
-    <w:lsdException w:name="Medium List 2 Accent 5" w:semiHidden="0" w:uiPriority="66" w:unhideWhenUsed="0"/>
-    <w:lsdException w:name="Medium Grid 1 Accent 5" w:semiHidden="0" w:uiPriority="67" w:unhideWhenUsed="0"/>
-    <w:lsdException w:name="Medium Grid 2 Accent 5" w:semiHidden="0" w:uiPriority="68" w:unhideWhenUsed="0"/>
-    <w:lsdException w:name="Medium Grid 3 Accent 5" w:semiHidden="0" w:uiPriority="69" w:unhideWhenUsed="0"/>
-    <w:lsdException w:name="Dark List Accent 5" w:semiHidden="0" w:uiPriority="70" w:unhideWhenUsed="0"/>
-    <w:lsdException w:name="Colorful Shading Accent 5" w:semiHidden="0" w:uiPriority="71" w:unhideWhenUsed="0"/>
-    <w:lsdException w:name="Colorful List Accent 5" w:semiHidden="0" w:uiPriority="72" w:unhideWhenUsed="0"/>
-    <w:lsdException w:name="Colorful Grid Accent 5" w:semiHidden="0" w:uiPriority="73" w:unhideWhenUsed="0"/>
-    <w:lsdException w:name="Light Shading Accent 6" w:semiHidden="0" w:uiPriority="60" w:unhideWhenUsed="0"/>
-    <w:lsdException w:name="Light List Accent 6" w:semiHidden="0" w:uiPriority="61" w:unhideWhenUsed="0"/>
-    <w:lsdException w:name="Light Grid Accent 6" w:semiHidden="0" w:uiPriority="62" w:unhideWhenUsed="0"/>
-    <w:lsdException w:name="Medium Shading 1 Accent 6" w:semiHidden="0" w:uiPriority="63" w:unhideWhenUsed="0"/>
-    <w:lsdException w:name="Medium Shading 2 Accent 6" w:semiHidden="0" w:uiPriority="64" w:unhideWhenUsed="0"/>
-    <w:lsdException w:name="Medium List 1 Accent 6" w:semiHidden="0" w:uiPriority="65" w:unhideWhenUsed="0"/>
-    <w:lsdException w:name="Medium List 2 Accent 6" w:semiHidden="0" w:uiPriority="66" w:unhideWhenUsed="0"/>
-    <w:lsdException w:name="Medium Grid 1 Accent 6" w:semiHidden="0" w:uiPriority="67" w:unhideWhenUsed="0"/>
-    <w:lsdException w:name="Medium Grid 2 Accent 6" w:semiHidden="0" w:uiPriority="68" w:unhideWhenUsed="0"/>
-    <w:lsdException w:name="Medium Grid 3 Accent 6" w:semiHidden="0" w:uiPriority="69" w:unhideWhenUsed="0"/>
-    <w:lsdException w:name="Dark List Accent 6" w:semiHidden="0" w:uiPriority="70" w:unhideWhenUsed="0"/>
-    <w:lsdException w:name="Colorful Shading Accent 6" w:semiHidden="0" w:uiPriority="71" w:unhideWhenUsed="0"/>
-    <w:lsdException w:name="Colorful List Accent 6" w:semiHidden="0" w:uiPriority="72" w:unhideWhenUsed="0"/>
-    <w:lsdException w:name="Colorful Grid Accent 6" w:semiHidden="0" w:uiPriority="73" w:unhideWhenUsed="0"/>
-    <w:lsdException w:name="Subtle Emphasis" w:semiHidden="0" w:uiPriority="19" w:unhideWhenUsed="0" w:qFormat="1"/>
-    <w:lsdException w:name="Intense Emphasis" w:semiHidden="0" w:uiPriority="21" w:unhideWhenUsed="0" w:qFormat="1"/>
-    <w:lsdException w:name="Subtle Reference" w:semiHidden="0" w:uiPriority="31" w:unhideWhenUsed="0" w:qFormat="1"/>
-    <w:lsdException w:name="Intense Reference" w:semiHidden="0" w:uiPriority="32" w:unhideWhenUsed="0" w:qFormat="1"/>
-    <w:lsdException w:name="Book Title" w:semiHidden="0" w:uiPriority="33" w:unhideWhenUsed="0" w:qFormat="1"/>
-    <w:lsdException w:name="Bibliography" w:uiPriority="37"/>
-    <w:lsdException w:name="TOC Heading" w:uiPriority="39" w:qFormat="1"/>
+  <w:latentStyles w:count="260" w:defQFormat="0" w:defUnhideWhenUsed="1" w:defSemiHidden="1" w:defUIPriority="99" w:defLockedState="0">
+    <w:lsdException w:qFormat="1" w:unhideWhenUsed="0" w:uiPriority="0" w:semiHidden="0" w:name="Normal"/>
+    <w:lsdException w:qFormat="1" w:unhideWhenUsed="0" w:uiPriority="9" w:semiHidden="0" w:name="heading 1"/>
+    <w:lsdException w:qFormat="1" w:uiPriority="9" w:name="heading 2"/>
+    <w:lsdException w:qFormat="1" w:uiPriority="9" w:name="heading 3"/>
+    <w:lsdException w:qFormat="1" w:uiPriority="9" w:name="heading 4"/>
+    <w:lsdException w:qFormat="1" w:uiPriority="9" w:name="heading 5"/>
+    <w:lsdException w:qFormat="1" w:uiPriority="9" w:name="heading 6"/>
+    <w:lsdException w:qFormat="1" w:uiPriority="9" w:name="heading 7"/>
+    <w:lsdException w:qFormat="1" w:uiPriority="9" w:name="heading 8"/>
+    <w:lsdException w:qFormat="1" w:uiPriority="9" w:name="heading 9"/>
+    <w:lsdException w:uiPriority="99" w:name="index 1"/>
+    <w:lsdException w:uiPriority="99" w:name="index 2"/>
+    <w:lsdException w:uiPriority="99" w:name="index 3"/>
+    <w:lsdException w:uiPriority="99" w:name="index 4"/>
+    <w:lsdException w:uiPriority="99" w:name="index 5"/>
+    <w:lsdException w:uiPriority="99" w:name="index 6"/>
+    <w:lsdException w:uiPriority="99" w:name="index 7"/>
+    <w:lsdException w:uiPriority="99" w:name="index 8"/>
+    <w:lsdException w:uiPriority="99" w:name="index 9"/>
+    <w:lsdException w:uiPriority="39" w:name="toc 1"/>
+    <w:lsdException w:uiPriority="39" w:name="toc 2"/>
+    <w:lsdException w:uiPriority="39" w:name="toc 3"/>
+    <w:lsdException w:uiPriority="39" w:name="toc 4"/>
+    <w:lsdException w:uiPriority="39" w:name="toc 5"/>
+    <w:lsdException w:uiPriority="39" w:name="toc 6"/>
+    <w:lsdException w:uiPriority="39" w:name="toc 7"/>
+    <w:lsdException w:uiPriority="39" w:name="toc 8"/>
+    <w:lsdException w:uiPriority="39" w:name="toc 9"/>
+    <w:lsdException w:uiPriority="99" w:name="Normal Indent"/>
+    <w:lsdException w:uiPriority="99" w:name="footnote text"/>
+    <w:lsdException w:uiPriority="99" w:name="annotation text"/>
+    <w:lsdException w:uiPriority="99" w:name="header"/>
+    <w:lsdException w:uiPriority="99" w:name="footer"/>
+    <w:lsdException w:qFormat="1" w:unhideWhenUsed="0" w:uiPriority="0" w:semiHidden="0" w:name="index heading"/>
+    <w:lsdException w:qFormat="1" w:uiPriority="35" w:name="caption"/>
+    <w:lsdException w:uiPriority="99" w:name="table of figures"/>
+    <w:lsdException w:uiPriority="99" w:name="envelope address"/>
+    <w:lsdException w:uiPriority="99" w:name="envelope return"/>
+    <w:lsdException w:uiPriority="99" w:name="footnote reference"/>
+    <w:lsdException w:uiPriority="99" w:name="annotation reference"/>
+    <w:lsdException w:uiPriority="99" w:name="line number"/>
+    <w:lsdException w:uiPriority="99" w:name="page number"/>
+    <w:lsdException w:uiPriority="99" w:name="endnote reference"/>
+    <w:lsdException w:uiPriority="99" w:name="endnote text"/>
+    <w:lsdException w:uiPriority="99" w:name="table of authorities"/>
+    <w:lsdException w:uiPriority="99" w:name="macro"/>
+    <w:lsdException w:uiPriority="99" w:name="toa heading"/>
+    <w:lsdException w:unhideWhenUsed="0" w:uiPriority="0" w:semiHidden="0" w:name="List"/>
+    <w:lsdException w:uiPriority="99" w:name="List Bullet"/>
+    <w:lsdException w:uiPriority="99" w:name="List Number"/>
+    <w:lsdException w:uiPriority="99" w:name="List 2"/>
+    <w:lsdException w:uiPriority="99" w:name="List 3"/>
+    <w:lsdException w:uiPriority="99" w:name="List 4"/>
+    <w:lsdException w:uiPriority="99" w:name="List 5"/>
+    <w:lsdException w:uiPriority="99" w:name="List Bullet 2"/>
+    <w:lsdException w:uiPriority="99" w:name="List Bullet 3"/>
+    <w:lsdException w:uiPriority="99" w:name="List Bullet 4"/>
+    <w:lsdException w:uiPriority="99" w:name="List Bullet 5"/>
+    <w:lsdException w:uiPriority="99" w:name="List Number 2"/>
+    <w:lsdException w:uiPriority="99" w:name="List Number 3"/>
+    <w:lsdException w:uiPriority="99" w:name="List Number 4"/>
+    <w:lsdException w:uiPriority="99" w:name="List Number 5"/>
+    <w:lsdException w:unhideWhenUsed="0" w:uiPriority="0" w:semiHidden="0" w:name="Title"/>
+    <w:lsdException w:uiPriority="99" w:name="Closing"/>
+    <w:lsdException w:uiPriority="99" w:name="Signature"/>
+    <w:lsdException w:uiPriority="1" w:name="Default Paragraph Font"/>
+    <w:lsdException w:unhideWhenUsed="0" w:uiPriority="0" w:semiHidden="0" w:name="Body Text"/>
+    <w:lsdException w:uiPriority="99" w:name="Body Text Indent"/>
+    <w:lsdException w:uiPriority="99" w:name="List Continue"/>
+    <w:lsdException w:uiPriority="99" w:name="List Continue 2"/>
+    <w:lsdException w:uiPriority="99" w:name="List Continue 3"/>
+    <w:lsdException w:uiPriority="99" w:name="List Continue 4"/>
+    <w:lsdException w:uiPriority="99" w:name="List Continue 5"/>
+    <w:lsdException w:uiPriority="99" w:name="Message Header"/>
+    <w:lsdException w:qFormat="1" w:unhideWhenUsed="0" w:uiPriority="11" w:semiHidden="0" w:name="Subtitle"/>
+    <w:lsdException w:uiPriority="99" w:name="Salutation"/>
+    <w:lsdException w:uiPriority="99" w:name="Date"/>
+    <w:lsdException w:uiPriority="99" w:name="Body Text First Indent"/>
+    <w:lsdException w:uiPriority="99" w:name="Body Text First Indent 2"/>
+    <w:lsdException w:uiPriority="99" w:name="Note Heading"/>
+    <w:lsdException w:uiPriority="99" w:name="Body Text 2"/>
+    <w:lsdException w:uiPriority="99" w:name="Body Text 3"/>
+    <w:lsdException w:uiPriority="99" w:name="Body Text Indent 2"/>
+    <w:lsdException w:uiPriority="99" w:name="Body Text Indent 3"/>
+    <w:lsdException w:uiPriority="99" w:name="Block Text"/>
+    <w:lsdException w:uiPriority="99" w:name="Hyperlink"/>
+    <w:lsdException w:uiPriority="99" w:name="FollowedHyperlink"/>
+    <w:lsdException w:qFormat="1" w:unhideWhenUsed="0" w:uiPriority="22" w:semiHidden="0" w:name="Strong"/>
+    <w:lsdException w:qFormat="1" w:unhideWhenUsed="0" w:uiPriority="20" w:semiHidden="0" w:name="Emphasis"/>
+    <w:lsdException w:uiPriority="99" w:name="Document Map"/>
+    <w:lsdException w:uiPriority="99" w:name="Plain Text"/>
+    <w:lsdException w:uiPriority="99" w:name="E-mail Signature"/>
+    <w:lsdException w:uiPriority="99" w:name="Normal (Web)"/>
+    <w:lsdException w:uiPriority="99" w:name="HTML Acronym"/>
+    <w:lsdException w:uiPriority="99" w:name="HTML Address"/>
+    <w:lsdException w:uiPriority="99" w:name="HTML Cite"/>
+    <w:lsdException w:uiPriority="99" w:name="HTML Code"/>
+    <w:lsdException w:uiPriority="99" w:name="HTML Definition"/>
+    <w:lsdException w:uiPriority="99" w:name="HTML Keyboard"/>
+    <w:lsdException w:uiPriority="99" w:name="HTML Preformatted"/>
+    <w:lsdException w:uiPriority="99" w:name="HTML Sample"/>
+    <w:lsdException w:uiPriority="99" w:name="HTML Typewriter"/>
+    <w:lsdException w:uiPriority="99" w:name="HTML Variable"/>
+    <w:lsdException w:uiPriority="99" w:name="Normal Table"/>
+    <w:lsdException w:uiPriority="99" w:name="annotation subject"/>
+    <w:lsdException w:uiPriority="99" w:name="Table Simple 1"/>
+    <w:lsdException w:uiPriority="99" w:name="Table Simple 2"/>
+    <w:lsdException w:uiPriority="99" w:name="Table Simple 3"/>
+    <w:lsdException w:uiPriority="99" w:name="Table Classic 1"/>
+    <w:lsdException w:uiPriority="99" w:name="Table Classic 2"/>
+    <w:lsdException w:uiPriority="99" w:name="Table Classic 3"/>
+    <w:lsdException w:uiPriority="99" w:name="Table Classic 4"/>
+    <w:lsdException w:uiPriority="99" w:name="Table Colorful 1"/>
+    <w:lsdException w:uiPriority="99" w:name="Table Colorful 2"/>
+    <w:lsdException w:uiPriority="99" w:name="Table Colorful 3"/>
+    <w:lsdException w:uiPriority="99" w:name="Table Columns 1"/>
+    <w:lsdException w:uiPriority="99" w:name="Table Columns 2"/>
+    <w:lsdException w:uiPriority="99" w:name="Table Columns 3"/>
+    <w:lsdException w:uiPriority="99" w:name="Table Columns 4"/>
+    <w:lsdException w:uiPriority="99" w:name="Table Columns 5"/>
+    <w:lsdException w:uiPriority="99" w:name="Table Grid 1"/>
+    <w:lsdException w:uiPriority="99" w:name="Table Grid 2"/>
+    <w:lsdException w:uiPriority="99" w:name="Table Grid 3"/>
+    <w:lsdException w:uiPriority="99" w:name="Table Grid 4"/>
+    <w:lsdException w:uiPriority="99" w:name="Table Grid 5"/>
+    <w:lsdException w:uiPriority="99" w:name="Table Grid 6"/>
+    <w:lsdException w:uiPriority="99" w:name="Table Grid 7"/>
+    <w:lsdException w:uiPriority="99" w:name="Table Grid 8"/>
+    <w:lsdException w:uiPriority="99" w:name="Table List 1"/>
+    <w:lsdException w:uiPriority="99" w:name="Table List 2"/>
+    <w:lsdException w:uiPriority="99" w:name="Table List 3"/>
+    <w:lsdException w:uiPriority="99" w:name="Table List 4"/>
+    <w:lsdException w:uiPriority="99" w:name="Table List 5"/>
+    <w:lsdException w:uiPriority="99" w:name="Table List 6"/>
+    <w:lsdException w:uiPriority="99" w:name="Table List 7"/>
+    <w:lsdException w:uiPriority="99" w:name="Table List 8"/>
+    <w:lsdException w:uiPriority="99" w:name="Table 3D effects 1"/>
+    <w:lsdException w:uiPriority="99" w:name="Table 3D effects 2"/>
+    <w:lsdException w:uiPriority="99" w:name="Table 3D effects 3"/>
+    <w:lsdException w:uiPriority="99" w:name="Table Contemporary"/>
+    <w:lsdException w:uiPriority="99" w:name="Table Elegant"/>
+    <w:lsdException w:uiPriority="99" w:name="Table Professional"/>
+    <w:lsdException w:uiPriority="99" w:name="Table Subtle 1"/>
+    <w:lsdException w:uiPriority="99" w:name="Table Subtle 2"/>
+    <w:lsdException w:uiPriority="99" w:name="Table Web 1"/>
+    <w:lsdException w:uiPriority="99" w:name="Table Web 2"/>
+    <w:lsdException w:uiPriority="99" w:name="Table Web 3"/>
+    <w:lsdException w:uiPriority="99" w:name="Balloon Text"/>
+    <w:lsdException w:unhideWhenUsed="0" w:uiPriority="59" w:semiHidden="0" w:name="Table Grid"/>
+    <w:lsdException w:uiPriority="99" w:name="Table Theme"/>
+    <w:lsdException w:unhideWhenUsed="0" w:uiPriority="60" w:semiHidden="0" w:name="Light Shading"/>
+    <w:lsdException w:unhideWhenUsed="0" w:uiPriority="61" w:semiHidden="0" w:name="Light List"/>
+    <w:lsdException w:unhideWhenUsed="0" w:uiPriority="62" w:semiHidden="0" w:name="Light Grid"/>
+    <w:lsdException w:unhideWhenUsed="0" w:uiPriority="63" w:semiHidden="0" w:name="Medium Shading 1"/>
+    <w:lsdException w:unhideWhenUsed="0" w:uiPriority="64" w:semiHidden="0" w:name="Medium Shading 2"/>
+    <w:lsdException w:unhideWhenUsed="0" w:uiPriority="65" w:semiHidden="0" w:name="Medium List 1"/>
+    <w:lsdException w:unhideWhenUsed="0" w:uiPriority="66" w:semiHidden="0" w:name="Medium List 2"/>
+    <w:lsdException w:unhideWhenUsed="0" w:uiPriority="67" w:semiHidden="0" w:name="Medium Grid 1"/>
+    <w:lsdException w:unhideWhenUsed="0" w:uiPriority="68" w:semiHidden="0" w:name="Medium Grid 2"/>
+    <w:lsdException w:unhideWhenUsed="0" w:uiPriority="69" w:semiHidden="0" w:name="Medium Grid 3"/>
+    <w:lsdException w:unhideWhenUsed="0" w:uiPriority="70" w:semiHidden="0" w:name="Dark List"/>
+    <w:lsdException w:unhideWhenUsed="0" w:uiPriority="71" w:semiHidden="0" w:name="Colorful Shading"/>
+    <w:lsdException w:unhideWhenUsed="0" w:uiPriority="72" w:semiHidden="0" w:name="Colorful List"/>
+    <w:lsdException w:unhideWhenUsed="0" w:uiPriority="73" w:semiHidden="0" w:name="Colorful Grid"/>
+    <w:lsdException w:unhideWhenUsed="0" w:uiPriority="60" w:semiHidden="0" w:name="Light Shading Accent 1"/>
+    <w:lsdException w:unhideWhenUsed="0" w:uiPriority="61" w:semiHidden="0" w:name="Light List Accent 1"/>
+    <w:lsdException w:unhideWhenUsed="0" w:uiPriority="62" w:semiHidden="0" w:name="Light Grid Accent 1"/>
+    <w:lsdException w:unhideWhenUsed="0" w:uiPriority="63" w:semiHidden="0" w:name="Medium Shading 1 Accent 1"/>
+    <w:lsdException w:unhideWhenUsed="0" w:uiPriority="64" w:semiHidden="0" w:name="Medium Shading 2 Accent 1"/>
+    <w:lsdException w:unhideWhenUsed="0" w:uiPriority="65" w:semiHidden="0" w:name="Medium List 1 Accent 1"/>
+    <w:lsdException w:unhideWhenUsed="0" w:uiPriority="66" w:semiHidden="0" w:name="Medium List 2 Accent 1"/>
+    <w:lsdException w:unhideWhenUsed="0" w:uiPriority="67" w:semiHidden="0" w:name="Medium Grid 1 Accent 1"/>
+    <w:lsdException w:unhideWhenUsed="0" w:uiPriority="68" w:semiHidden="0" w:name="Medium Grid 2 Accent 1"/>
+    <w:lsdException w:unhideWhenUsed="0" w:uiPriority="69" w:semiHidden="0" w:name="Medium Grid 3 Accent 1"/>
+    <w:lsdException w:unhideWhenUsed="0" w:uiPriority="70" w:semiHidden="0" w:name="Dark List Accent 1"/>
+    <w:lsdException w:unhideWhenUsed="0" w:uiPriority="71" w:semiHidden="0" w:name="Colorful Shading Accent 1"/>
+    <w:lsdException w:unhideWhenUsed="0" w:uiPriority="72" w:semiHidden="0" w:name="Colorful List Accent 1"/>
+    <w:lsdException w:unhideWhenUsed="0" w:uiPriority="73" w:semiHidden="0" w:name="Colorful Grid Accent 1"/>
+    <w:lsdException w:unhideWhenUsed="0" w:uiPriority="60" w:semiHidden="0" w:name="Light Shading Accent 2"/>
+    <w:lsdException w:unhideWhenUsed="0" w:uiPriority="61" w:semiHidden="0" w:name="Light List Accent 2"/>
+    <w:lsdException w:unhideWhenUsed="0" w:uiPriority="62" w:semiHidden="0" w:name="Light Grid Accent 2"/>
+    <w:lsdException w:unhideWhenUsed="0" w:uiPriority="63" w:semiHidden="0" w:name="Medium Shading 1 Accent 2"/>
+    <w:lsdException w:unhideWhenUsed="0" w:uiPriority="64" w:semiHidden="0" w:name="Medium Shading 2 Accent 2"/>
+    <w:lsdException w:unhideWhenUsed="0" w:uiPriority="65" w:semiHidden="0" w:name="Medium List 1 Accent 2"/>
+    <w:lsdException w:unhideWhenUsed="0" w:uiPriority="66" w:semiHidden="0" w:name="Medium List 2 Accent 2"/>
+    <w:lsdException w:unhideWhenUsed="0" w:uiPriority="67" w:semiHidden="0" w:name="Medium Grid 1 Accent 2"/>
+    <w:lsdException w:unhideWhenUsed="0" w:uiPriority="68" w:semiHidden="0" w:name="Medium Grid 2 Accent 2"/>
+    <w:lsdException w:unhideWhenUsed="0" w:uiPriority="69" w:semiHidden="0" w:name="Medium Grid 3 Accent 2"/>
+    <w:lsdException w:unhideWhenUsed="0" w:uiPriority="70" w:semiHidden="0" w:name="Dark List Accent 2"/>
+    <w:lsdException w:unhideWhenUsed="0" w:uiPriority="71" w:semiHidden="0" w:name="Colorful Shading Accent 2"/>
+    <w:lsdException w:unhideWhenUsed="0" w:uiPriority="72" w:semiHidden="0" w:name="Colorful List Accent 2"/>
+    <w:lsdException w:unhideWhenUsed="0" w:uiPriority="73" w:semiHidden="0" w:name="Colorful Grid Accent 2"/>
+    <w:lsdException w:unhideWhenUsed="0" w:uiPriority="60" w:semiHidden="0" w:name="Light Shading Accent 3"/>
+    <w:lsdException w:unhideWhenUsed="0" w:uiPriority="61" w:semiHidden="0" w:name="Light List Accent 3"/>
+    <w:lsdException w:unhideWhenUsed="0" w:uiPriority="62" w:semiHidden="0" w:name="Light Grid Accent 3"/>
+    <w:lsdException w:unhideWhenUsed="0" w:uiPriority="63" w:semiHidden="0" w:name="Medium Shading 1 Accent 3"/>
+    <w:lsdException w:unhideWhenUsed="0" w:uiPriority="64" w:semiHidden="0" w:name="Medium Shading 2 Accent 3"/>
+    <w:lsdException w:unhideWhenUsed="0" w:uiPriority="65" w:semiHidden="0" w:name="Medium List 1 Accent 3"/>
+    <w:lsdException w:unhideWhenUsed="0" w:uiPriority="66" w:semiHidden="0" w:name="Medium List 2 Accent 3"/>
+    <w:lsdException w:unhideWhenUsed="0" w:uiPriority="67" w:semiHidden="0" w:name="Medium Grid 1 Accent 3"/>
+    <w:lsdException w:unhideWhenUsed="0" w:uiPriority="68" w:semiHidden="0" w:name="Medium Grid 2 Accent 3"/>
+    <w:lsdException w:unhideWhenUsed="0" w:uiPriority="69" w:semiHidden="0" w:name="Medium Grid 3 Accent 3"/>
+    <w:lsdException w:unhideWhenUsed="0" w:uiPriority="70" w:semiHidden="0" w:name="Dark List Accent 3"/>
+    <w:lsdException w:unhideWhenUsed="0" w:uiPriority="71" w:semiHidden="0" w:name="Colorful Shading Accent 3"/>
+    <w:lsdException w:unhideWhenUsed="0" w:uiPriority="72" w:semiHidden="0" w:name="Colorful List Accent 3"/>
+    <w:lsdException w:unhideWhenUsed="0" w:uiPriority="73" w:semiHidden="0" w:name="Colorful Grid Accent 3"/>
+    <w:lsdException w:unhideWhenUsed="0" w:uiPriority="60" w:semiHidden="0" w:name="Light Shading Accent 4"/>
+    <w:lsdException w:unhideWhenUsed="0" w:uiPriority="61" w:semiHidden="0" w:name="Light List Accent 4"/>
+    <w:lsdException w:unhideWhenUsed="0" w:uiPriority="62" w:semiHidden="0" w:name="Light Grid Accent 4"/>
+    <w:lsdException w:unhideWhenUsed="0" w:uiPriority="63" w:semiHidden="0" w:name="Medium Shading 1 Accent 4"/>
+    <w:lsdException w:unhideWhenUsed="0" w:uiPriority="64" w:semiHidden="0" w:name="Medium Shading 2 Accent 4"/>
+    <w:lsdException w:unhideWhenUsed="0" w:uiPriority="65" w:semiHidden="0" w:name="Medium List 1 Accent 4"/>
+    <w:lsdException w:unhideWhenUsed="0" w:uiPriority="66" w:semiHidden="0" w:name="Medium List 2 Accent 4"/>
+    <w:lsdException w:unhideWhenUsed="0" w:uiPriority="67" w:semiHidden="0" w:name="Medium Grid 1 Accent 4"/>
+    <w:lsdException w:unhideWhenUsed="0" w:uiPriority="68" w:semiHidden="0" w:name="Medium Grid 2 Accent 4"/>
+    <w:lsdException w:unhideWhenUsed="0" w:uiPriority="69" w:semiHidden="0" w:name="Medium Grid 3 Accent 4"/>
+    <w:lsdException w:unhideWhenUsed="0" w:uiPriority="70" w:semiHidden="0" w:name="Dark List Accent 4"/>
+    <w:lsdException w:unhideWhenUsed="0" w:uiPriority="71" w:semiHidden="0" w:name="Colorful Shading Accent 4"/>
+    <w:lsdException w:unhideWhenUsed="0" w:uiPriority="72" w:semiHidden="0" w:name="Colorful List Accent 4"/>
+    <w:lsdException w:unhideWhenUsed="0" w:uiPriority="73" w:semiHidden="0" w:name="Colorful Grid Accent 4"/>
+    <w:lsdException w:unhideWhenUsed="0" w:uiPriority="60" w:semiHidden="0" w:name="Light Shading Accent 5"/>
+    <w:lsdException w:unhideWhenUsed="0" w:uiPriority="61" w:semiHidden="0" w:name="Light List Accent 5"/>
+    <w:lsdException w:unhideWhenUsed="0" w:uiPriority="62" w:semiHidden="0" w:name="Light Grid Accent 5"/>
+    <w:lsdException w:unhideWhenUsed="0" w:uiPriority="63" w:semiHidden="0" w:name="Medium Shading 1 Accent 5"/>
+    <w:lsdException w:unhideWhenUsed="0" w:uiPriority="64" w:semiHidden="0" w:name="Medium Shading 2 Accent 5"/>
+    <w:lsdException w:unhideWhenUsed="0" w:uiPriority="65" w:semiHidden="0" w:name="Medium List 1 Accent 5"/>
+    <w:lsdException w:unhideWhenUsed="0" w:uiPriority="66" w:semiHidden="0" w:name="Medium List 2 Accent 5"/>
+    <w:lsdException w:unhideWhenUsed="0" w:uiPriority="67" w:semiHidden="0" w:name="Medium Grid 1 Accent 5"/>
+    <w:lsdException w:unhideWhenUsed="0" w:uiPriority="68" w:semiHidden="0" w:name="Medium Grid 2 Accent 5"/>
+    <w:lsdException w:unhideWhenUsed="0" w:uiPriority="69" w:semiHidden="0" w:name="Medium Grid 3 Accent 5"/>
+    <w:lsdException w:unhideWhenUsed="0" w:uiPriority="70" w:semiHidden="0" w:name="Dark List Accent 5"/>
+    <w:lsdException w:unhideWhenUsed="0" w:uiPriority="71" w:semiHidden="0" w:name="Colorful Shading Accent 5"/>
+    <w:lsdException w:unhideWhenUsed="0" w:uiPriority="72" w:semiHidden="0" w:name="Colorful List Accent 5"/>
+    <w:lsdException w:unhideWhenUsed="0" w:uiPriority="73" w:semiHidden="0" w:name="Colorful Grid Accent 5"/>
+    <w:lsdException w:unhideWhenUsed="0" w:uiPriority="60" w:semiHidden="0" w:name="Light Shading Accent 6"/>
+    <w:lsdException w:unhideWhenUsed="0" w:uiPriority="61" w:semiHidden="0" w:name="Light List Accent 6"/>
+    <w:lsdException w:unhideWhenUsed="0" w:uiPriority="62" w:semiHidden="0" w:name="Light Grid Accent 6"/>
+    <w:lsdException w:unhideWhenUsed="0" w:uiPriority="63" w:semiHidden="0" w:name="Medium Shading 1 Accent 6"/>
+    <w:lsdException w:unhideWhenUsed="0" w:uiPriority="64" w:semiHidden="0" w:name="Medium Shading 2 Accent 6"/>
+    <w:lsdException w:unhideWhenUsed="0" w:uiPriority="65" w:semiHidden="0" w:name="Medium List 1 Accent 6"/>
+    <w:lsdException w:unhideWhenUsed="0" w:uiPriority="66" w:semiHidden="0" w:name="Medium List 2 Accent 6"/>
+    <w:lsdException w:unhideWhenUsed="0" w:uiPriority="67" w:semiHidden="0" w:name="Medium Grid 1 Accent 6"/>
+    <w:lsdException w:unhideWhenUsed="0" w:uiPriority="68" w:semiHidden="0" w:name="Medium Grid 2 Accent 6"/>
+    <w:lsdException w:unhideWhenUsed="0" w:uiPriority="69" w:semiHidden="0" w:name="Medium Grid 3 Accent 6"/>
+    <w:lsdException w:unhideWhenUsed="0" w:uiPriority="70" w:semiHidden="0" w:name="Dark List Accent 6"/>
+    <w:lsdException w:unhideWhenUsed="0" w:uiPriority="71" w:semiHidden="0" w:name="Colorful Shading Accent 6"/>
+    <w:lsdException w:unhideWhenUsed="0" w:uiPriority="72" w:semiHidden="0" w:name="Colorful List Accent 6"/>
+    <w:lsdException w:unhideWhenUsed="0" w:uiPriority="73" w:semiHidden="0" w:name="Colorful Grid Accent 6"/>
   </w:latentStyles>
-  <w:style w:type="paragraph" w:default="1" w:styleId="a">
+  <w:style w:type="paragraph" w:default="1" w:styleId="1">
     <w:name w:val="Normal"/>
     <w:qFormat/>
+    <w:uiPriority w:val="0"/>
     <w:pPr>
       <w:widowControl w:val="0"/>
     </w:pPr>
+    <w:rPr>
+      <w:rFonts w:ascii="Liberation Serif" w:hAnsi="Liberation Serif" w:eastAsia="Droid Sans Fallback" w:cs="FreeSans"/>
+      <w:sz w:val="24"/>
+      <w:szCs w:val="24"/>
+      <w:lang w:val="ru-RU" w:eastAsia="zh-CN" w:bidi="hi-IN"/>
+    </w:rPr>
   </w:style>
-  <w:style w:type="character" w:default="1" w:styleId="a0">
+  <w:style w:type="character" w:default="1" w:styleId="7">
     <w:name w:val="Default Paragraph Font"/>
+    <w:unhideWhenUsed/>
     <w:uiPriority w:val="1"/>
-    <w:semiHidden/>
+  </w:style>
+  <w:style w:type="table" w:default="1" w:styleId="8">
+    <w:name w:val="Normal Table"/>
     <w:unhideWhenUsed/>
-  </w:style>
-  <w:style w:type="table" w:default="1" w:styleId="a1">
-    <w:name w:val="Normal Table"/>
     <w:uiPriority w:val="99"/>
-    <w:semiHidden/>
-    <w:unhideWhenUsed/>
     <w:tblPr>
-      <w:tblInd w:w="0" w:type="dxa"/>
+      <w:tblLayout w:type="fixed"/>
       <w:tblCellMar>
         <w:top w:w="0" w:type="dxa"/>
         <w:left w:w="108" w:type="dxa"/>
@@ -2630,17 +2384,55 @@
       </w:tblCellMar>
     </w:tblPr>
   </w:style>
-  <w:style w:type="numbering" w:default="1" w:styleId="a2">
-    <w:name w:val="No List"/>
+  <w:style w:type="paragraph" w:styleId="2">
+    <w:name w:val="Body Text"/>
+    <w:basedOn w:val="1"/>
+    <w:uiPriority w:val="0"/>
+    <w:pPr>
+      <w:spacing w:after="140" w:line="288" w:lineRule="auto"/>
+    </w:pPr>
+  </w:style>
+  <w:style w:type="paragraph" w:styleId="3">
+    <w:name w:val="index heading"/>
+    <w:basedOn w:val="1"/>
+    <w:next w:val="4"/>
+    <w:qFormat/>
+    <w:uiPriority w:val="0"/>
+    <w:pPr>
+      <w:suppressLineNumbers/>
+    </w:pPr>
+  </w:style>
+  <w:style w:type="paragraph" w:styleId="4">
+    <w:name w:val="index 1"/>
+    <w:basedOn w:val="1"/>
+    <w:next w:val="1"/>
+    <w:unhideWhenUsed/>
     <w:uiPriority w:val="99"/>
-    <w:semiHidden/>
-    <w:unhideWhenUsed/>
   </w:style>
-  <w:style w:type="paragraph" w:customStyle="1" w:styleId="a3">
+  <w:style w:type="paragraph" w:styleId="5">
+    <w:name w:val="List"/>
+    <w:basedOn w:val="2"/>
+    <w:uiPriority w:val="0"/>
+  </w:style>
+  <w:style w:type="paragraph" w:styleId="6">
+    <w:name w:val="Title"/>
+    <w:basedOn w:val="1"/>
+    <w:uiPriority w:val="0"/>
+    <w:pPr>
+      <w:suppressLineNumbers/>
+      <w:spacing w:before="120" w:after="120"/>
+    </w:pPr>
+    <w:rPr>
+      <w:i/>
+      <w:iCs/>
+    </w:rPr>
+  </w:style>
+  <w:style w:type="paragraph" w:customStyle="1" w:styleId="9">
     <w:name w:val="Заголовок"/>
-    <w:basedOn w:val="a"/>
-    <w:next w:val="a4"/>
+    <w:basedOn w:val="1"/>
+    <w:next w:val="2"/>
     <w:qFormat/>
+    <w:uiPriority w:val="0"/>
     <w:pPr>
       <w:keepNext/>
       <w:spacing w:before="240" w:after="120"/>
@@ -2650,227 +2442,6 @@
       <w:sz w:val="28"/>
       <w:szCs w:val="28"/>
     </w:rPr>
-  </w:style>
-  <w:style w:type="paragraph" w:styleId="a4">
-    <w:name w:val="Body Text"/>
-    <w:basedOn w:val="a"/>
-    <w:pPr>
-      <w:spacing w:after="140" w:line="288" w:lineRule="auto"/>
-    </w:pPr>
-  </w:style>
-  <w:style w:type="paragraph" w:styleId="a5">
-    <w:name w:val="List"/>
-    <w:basedOn w:val="a4"/>
-  </w:style>
-  <w:style w:type="paragraph" w:styleId="a6">
-    <w:name w:val="Title"/>
-    <w:basedOn w:val="a"/>
-    <w:pPr>
-      <w:suppressLineNumbers/>
-      <w:spacing w:before="120" w:after="120"/>
-    </w:pPr>
-    <w:rPr>
-      <w:i/>
-      <w:iCs/>
-    </w:rPr>
-  </w:style>
-  <w:style w:type="paragraph" w:styleId="a7">
-    <w:name w:val="index heading"/>
-    <w:basedOn w:val="a"/>
-    <w:qFormat/>
-    <w:pPr>
-      <w:suppressLineNumbers/>
-    </w:pPr>
-  </w:style>
-</w:styles>
-</file>
-
-<file path=word/stylesWithEffects.xml><?xml version="1.0" encoding="utf-8"?>
-<w:styles xmlns:wpc="http://schemas.microsoft.com/office/word/2010/wordprocessingCanvas" xmlns:mc="http://schemas.openxmlformats.org/markup-compatibility/2006" xmlns:o="urn:schemas-microsoft-com:office:office" xmlns:r="http://schemas.openxmlformats.org/officeDocument/2006/relationships" xmlns:m="http://schemas.openxmlformats.org/officeDocument/2006/math" xmlns:v="urn:schemas-microsoft-com:vml" xmlns:wp14="http://schemas.microsoft.com/office/word/2010/wordprocessingDrawing" xmlns:wp="http://schemas.openxmlformats.org/drawingml/2006/wordprocessingDrawing" xmlns:w10="urn:schemas-microsoft-com:office:word" xmlns:w="http://schemas.openxmlformats.org/wordprocessingml/2006/main" xmlns:w14="http://schemas.microsoft.com/office/word/2010/wordml" xmlns:wpg="http://schemas.microsoft.com/office/word/2010/wordprocessingGroup" xmlns:wpi="http://schemas.microsoft.com/office/word/2010/wordprocessingInk" xmlns:wne="http://schemas.microsoft.com/office/word/2006/wordml" xmlns:wps="http://schemas.microsoft.com/office/word/2010/wordprocessingShape" mc:Ignorable="w14 wp14">
-  <w:docDefaults>
-    <w:rPrDefault>
-      <w:rPr>
-        <w:rFonts w:asciiTheme="minorHAnsi" w:eastAsiaTheme="minorEastAsia" w:hAnsiTheme="minorHAnsi" w:cstheme="minorBidi"/>
-        <w:sz w:val="22"/>
-        <w:szCs w:val="22"/>
-        <w:lang w:val="ru-RU" w:eastAsia="ru-RU" w:bidi="ar-SA"/>
-      </w:rPr>
-    </w:rPrDefault>
-    <w:pPrDefault>
-      <w:pPr>
-        <w:spacing w:after="200" w:line="276" w:lineRule="auto"/>
-      </w:pPr>
-    </w:pPrDefault>
-  </w:docDefaults>
-  <w:latentStyles w:defLockedState="0" w:defUIPriority="99" w:defSemiHidden="1" w:defUnhideWhenUsed="1" w:defQFormat="0" w:count="267">
-    <w:lsdException w:name="Normal" w:semiHidden="0" w:uiPriority="0" w:unhideWhenUsed="0" w:qFormat="1"/>
-    <w:lsdException w:name="heading 1" w:semiHidden="0" w:uiPriority="9" w:unhideWhenUsed="0" w:qFormat="1"/>
-    <w:lsdException w:name="heading 2" w:uiPriority="9" w:qFormat="1"/>
-    <w:lsdException w:name="heading 3" w:uiPriority="9" w:qFormat="1"/>
-    <w:lsdException w:name="heading 4" w:uiPriority="9" w:qFormat="1"/>
-    <w:lsdException w:name="heading 5" w:uiPriority="9" w:qFormat="1"/>
-    <w:lsdException w:name="heading 6" w:uiPriority="9" w:qFormat="1"/>
-    <w:lsdException w:name="heading 7" w:uiPriority="9" w:qFormat="1"/>
-    <w:lsdException w:name="heading 8" w:uiPriority="9" w:qFormat="1"/>
-    <w:lsdException w:name="heading 9" w:uiPriority="9" w:qFormat="1"/>
-    <w:lsdException w:name="toc 1" w:uiPriority="39"/>
-    <w:lsdException w:name="toc 2" w:uiPriority="39"/>
-    <w:lsdException w:name="toc 3" w:uiPriority="39"/>
-    <w:lsdException w:name="toc 4" w:uiPriority="39"/>
-    <w:lsdException w:name="toc 5" w:uiPriority="39"/>
-    <w:lsdException w:name="toc 6" w:uiPriority="39"/>
-    <w:lsdException w:name="toc 7" w:uiPriority="39"/>
-    <w:lsdException w:name="toc 8" w:uiPriority="39"/>
-    <w:lsdException w:name="toc 9" w:uiPriority="39"/>
-    <w:lsdException w:name="caption" w:uiPriority="35" w:qFormat="1"/>
-    <w:lsdException w:name="Title" w:semiHidden="0" w:uiPriority="10" w:unhideWhenUsed="0" w:qFormat="1"/>
-    <w:lsdException w:name="Default Paragraph Font" w:uiPriority="1"/>
-    <w:lsdException w:name="Subtitle" w:semiHidden="0" w:uiPriority="11" w:unhideWhenUsed="0" w:qFormat="1"/>
-    <w:lsdException w:name="Strong" w:semiHidden="0" w:uiPriority="22" w:unhideWhenUsed="0" w:qFormat="1"/>
-    <w:lsdException w:name="Emphasis" w:semiHidden="0" w:uiPriority="20" w:unhideWhenUsed="0" w:qFormat="1"/>
-    <w:lsdException w:name="Table Grid" w:semiHidden="0" w:uiPriority="59" w:unhideWhenUsed="0"/>
-    <w:lsdException w:name="Placeholder Text" w:unhideWhenUsed="0"/>
-    <w:lsdException w:name="No Spacing" w:semiHidden="0" w:uiPriority="1" w:unhideWhenUsed="0" w:qFormat="1"/>
-    <w:lsdException w:name="Light Shading" w:semiHidden="0" w:uiPriority="60" w:unhideWhenUsed="0"/>
-    <w:lsdException w:name="Light List" w:semiHidden="0" w:uiPriority="61" w:unhideWhenUsed="0"/>
-    <w:lsdException w:name="Light Grid" w:semiHidden="0" w:uiPriority="62" w:unhideWhenUsed="0"/>
-    <w:lsdException w:name="Medium Shading 1" w:semiHidden="0" w:uiPriority="63" w:unhideWhenUsed="0"/>
-    <w:lsdException w:name="Medium Shading 2" w:semiHidden="0" w:uiPriority="64" w:unhideWhenUsed="0"/>
-    <w:lsdException w:name="Medium List 1" w:semiHidden="0" w:uiPriority="65" w:unhideWhenUsed="0"/>
-    <w:lsdException w:name="Medium List 2" w:semiHidden="0" w:uiPriority="66" w:unhideWhenUsed="0"/>
-    <w:lsdException w:name="Medium Grid 1" w:semiHidden="0" w:uiPriority="67" w:unhideWhenUsed="0"/>
-    <w:lsdException w:name="Medium Grid 2" w:semiHidden="0" w:uiPriority="68" w:unhideWhenUsed="0"/>
-    <w:lsdException w:name="Medium Grid 3" w:semiHidden="0" w:uiPriority="69" w:unhideWhenUsed="0"/>
-    <w:lsdException w:name="Dark List" w:semiHidden="0" w:uiPriority="70" w:unhideWhenUsed="0"/>
-    <w:lsdException w:name="Colorful Shading" w:semiHidden="0" w:uiPriority="71" w:unhideWhenUsed="0"/>
-    <w:lsdException w:name="Colorful List" w:semiHidden="0" w:uiPriority="72" w:unhideWhenUsed="0"/>
-    <w:lsdException w:name="Colorful Grid" w:semiHidden="0" w:uiPriority="73" w:unhideWhenUsed="0"/>
-    <w:lsdException w:name="Light Shading Accent 1" w:semiHidden="0" w:uiPriority="60" w:unhideWhenUsed="0"/>
-    <w:lsdException w:name="Light List Accent 1" w:semiHidden="0" w:uiPriority="61" w:unhideWhenUsed="0"/>
-    <w:lsdException w:name="Light Grid Accent 1" w:semiHidden="0" w:uiPriority="62" w:unhideWhenUsed="0"/>
-    <w:lsdException w:name="Medium Shading 1 Accent 1" w:semiHidden="0" w:uiPriority="63" w:unhideWhenUsed="0"/>
-    <w:lsdException w:name="Medium Shading 2 Accent 1" w:semiHidden="0" w:uiPriority="64" w:unhideWhenUsed="0"/>
-    <w:lsdException w:name="Medium List 1 Accent 1" w:semiHidden="0" w:uiPriority="65" w:unhideWhenUsed="0"/>
-    <w:lsdException w:name="Revision" w:unhideWhenUsed="0"/>
-    <w:lsdException w:name="List Paragraph" w:semiHidden="0" w:uiPriority="34" w:unhideWhenUsed="0" w:qFormat="1"/>
-    <w:lsdException w:name="Quote" w:semiHidden="0" w:uiPriority="29" w:unhideWhenUsed="0" w:qFormat="1"/>
-    <w:lsdException w:name="Intense Quote" w:semiHidden="0" w:uiPriority="30" w:unhideWhenUsed="0" w:qFormat="1"/>
-    <w:lsdException w:name="Medium List 2 Accent 1" w:semiHidden="0" w:uiPriority="66" w:unhideWhenUsed="0"/>
-    <w:lsdException w:name="Medium Grid 1 Accent 1" w:semiHidden="0" w:uiPriority="67" w:unhideWhenUsed="0"/>
-    <w:lsdException w:name="Medium Grid 2 Accent 1" w:semiHidden="0" w:uiPriority="68" w:unhideWhenUsed="0"/>
-    <w:lsdException w:name="Medium Grid 3 Accent 1" w:semiHidden="0" w:uiPriority="69" w:unhideWhenUsed="0"/>
-    <w:lsdException w:name="Dark List Accent 1" w:semiHidden="0" w:uiPriority="70" w:unhideWhenUsed="0"/>
-    <w:lsdException w:name="Colorful Shading Accent 1" w:semiHidden="0" w:uiPriority="71" w:unhideWhenUsed="0"/>
-    <w:lsdException w:name="Colorful List Accent 1" w:semiHidden="0" w:uiPriority="72" w:unhideWhenUsed="0"/>
-    <w:lsdException w:name="Colorful Grid Accent 1" w:semiHidden="0" w:uiPriority="73" w:unhideWhenUsed="0"/>
-    <w:lsdException w:name="Light Shading Accent 2" w:semiHidden="0" w:uiPriority="60" w:unhideWhenUsed="0"/>
-    <w:lsdException w:name="Light List Accent 2" w:semiHidden="0" w:uiPriority="61" w:unhideWhenUsed="0"/>
-    <w:lsdException w:name="Light Grid Accent 2" w:semiHidden="0" w:uiPriority="62" w:unhideWhenUsed="0"/>
-    <w:lsdException w:name="Medium Shading 1 Accent 2" w:semiHidden="0" w:uiPriority="63" w:unhideWhenUsed="0"/>
-    <w:lsdException w:name="Medium Shading 2 Accent 2" w:semiHidden="0" w:uiPriority="64" w:unhideWhenUsed="0"/>
-    <w:lsdException w:name="Medium List 1 Accent 2" w:semiHidden="0" w:uiPriority="65" w:unhideWhenUsed="0"/>
-    <w:lsdException w:name="Medium List 2 Accent 2" w:semiHidden="0" w:uiPriority="66" w:unhideWhenUsed="0"/>
-    <w:lsdException w:name="Medium Grid 1 Accent 2" w:semiHidden="0" w:uiPriority="67" w:unhideWhenUsed="0"/>
-    <w:lsdException w:name="Medium Grid 2 Accent 2" w:semiHidden="0" w:uiPriority="68" w:unhideWhenUsed="0"/>
-    <w:lsdException w:name="Medium Grid 3 Accent 2" w:semiHidden="0" w:uiPriority="69" w:unhideWhenUsed="0"/>
-    <w:lsdException w:name="Dark List Accent 2" w:semiHidden="0" w:uiPriority="70" w:unhideWhenUsed="0"/>
-    <w:lsdException w:name="Colorful Shading Accent 2" w:semiHidden="0" w:uiPriority="71" w:unhideWhenUsed="0"/>
-    <w:lsdException w:name="Colorful List Accent 2" w:semiHidden="0" w:uiPriority="72" w:unhideWhenUsed="0"/>
-    <w:lsdException w:name="Colorful Grid Accent 2" w:semiHidden="0" w:uiPriority="73" w:unhideWhenUsed="0"/>
-    <w:lsdException w:name="Light Shading Accent 3" w:semiHidden="0" w:uiPriority="60" w:unhideWhenUsed="0"/>
-    <w:lsdException w:name="Light List Accent 3" w:semiHidden="0" w:uiPriority="61" w:unhideWhenUsed="0"/>
-    <w:lsdException w:name="Light Grid Accent 3" w:semiHidden="0" w:uiPriority="62" w:unhideWhenUsed="0"/>
-    <w:lsdException w:name="Medium Shading 1 Accent 3" w:semiHidden="0" w:uiPriority="63" w:unhideWhenUsed="0"/>
-    <w:lsdException w:name="Medium Shading 2 Accent 3" w:semiHidden="0" w:uiPriority="64" w:unhideWhenUsed="0"/>
-    <w:lsdException w:name="Medium List 1 Accent 3" w:semiHidden="0" w:uiPriority="65" w:unhideWhenUsed="0"/>
-    <w:lsdException w:name="Medium List 2 Accent 3" w:semiHidden="0" w:uiPriority="66" w:unhideWhenUsed="0"/>
-    <w:lsdException w:name="Medium Grid 1 Accent 3" w:semiHidden="0" w:uiPriority="67" w:unhideWhenUsed="0"/>
-    <w:lsdException w:name="Medium Grid 2 Accent 3" w:semiHidden="0" w:uiPriority="68" w:unhideWhenUsed="0"/>
-    <w:lsdException w:name="Medium Grid 3 Accent 3" w:semiHidden="0" w:uiPriority="69" w:unhideWhenUsed="0"/>
-    <w:lsdException w:name="Dark List Accent 3" w:semiHidden="0" w:uiPriority="70" w:unhideWhenUsed="0"/>
-    <w:lsdException w:name="Colorful Shading Accent 3" w:semiHidden="0" w:uiPriority="71" w:unhideWhenUsed="0"/>
-    <w:lsdException w:name="Colorful List Accent 3" w:semiHidden="0" w:uiPriority="72" w:unhideWhenUsed="0"/>
-    <w:lsdException w:name="Colorful Grid Accent 3" w:semiHidden="0" w:uiPriority="73" w:unhideWhenUsed="0"/>
-    <w:lsdException w:name="Light Shading Accent 4" w:semiHidden="0" w:uiPriority="60" w:unhideWhenUsed="0"/>
-    <w:lsdException w:name="Light List Accent 4" w:semiHidden="0" w:uiPriority="61" w:unhideWhenUsed="0"/>
-    <w:lsdException w:name="Light Grid Accent 4" w:semiHidden="0" w:uiPriority="62" w:unhideWhenUsed="0"/>
-    <w:lsdException w:name="Medium Shading 1 Accent 4" w:semiHidden="0" w:uiPriority="63" w:unhideWhenUsed="0"/>
-    <w:lsdException w:name="Medium Shading 2 Accent 4" w:semiHidden="0" w:uiPriority="64" w:unhideWhenUsed="0"/>
-    <w:lsdException w:name="Medium List 1 Accent 4" w:semiHidden="0" w:uiPriority="65" w:unhideWhenUsed="0"/>
-    <w:lsdException w:name="Medium List 2 Accent 4" w:semiHidden="0" w:uiPriority="66" w:unhideWhenUsed="0"/>
-    <w:lsdException w:name="Medium Grid 1 Accent 4" w:semiHidden="0" w:uiPriority="67" w:unhideWhenUsed="0"/>
-    <w:lsdException w:name="Medium Grid 2 Accent 4" w:semiHidden="0" w:uiPriority="68" w:unhideWhenUsed="0"/>
-    <w:lsdException w:name="Medium Grid 3 Accent 4" w:semiHidden="0" w:uiPriority="69" w:unhideWhenUsed="0"/>
-    <w:lsdException w:name="Dark List Accent 4" w:semiHidden="0" w:uiPriority="70" w:unhideWhenUsed="0"/>
-    <w:lsdException w:name="Colorful Shading Accent 4" w:semiHidden="0" w:uiPriority="71" w:unhideWhenUsed="0"/>
-    <w:lsdException w:name="Colorful List Accent 4" w:semiHidden="0" w:uiPriority="72" w:unhideWhenUsed="0"/>
-    <w:lsdException w:name="Colorful Grid Accent 4" w:semiHidden="0" w:uiPriority="73" w:unhideWhenUsed="0"/>
-    <w:lsdException w:name="Light Shading Accent 5" w:semiHidden="0" w:uiPriority="60" w:unhideWhenUsed="0"/>
-    <w:lsdException w:name="Light List Accent 5" w:semiHidden="0" w:uiPriority="61" w:unhideWhenUsed="0"/>
-    <w:lsdException w:name="Light Grid Accent 5" w:semiHidden="0" w:uiPriority="62" w:unhideWhenUsed="0"/>
-    <w:lsdException w:name="Medium Shading 1 Accent 5" w:semiHidden="0" w:uiPriority="63" w:unhideWhenUsed="0"/>
-    <w:lsdException w:name="Medium Shading 2 Accent 5" w:semiHidden="0" w:uiPriority="64" w:unhideWhenUsed="0"/>
-    <w:lsdException w:name="Medium List 1 Accent 5" w:semiHidden="0" w:uiPriority="65" w:unhideWhenUsed="0"/>
-    <w:lsdException w:name="Medium List 2 Accent 5" w:semiHidden="0" w:uiPriority="66" w:unhideWhenUsed="0"/>
-    <w:lsdException w:name="Medium Grid 1 Accent 5" w:semiHidden="0" w:uiPriority="67" w:unhideWhenUsed="0"/>
-    <w:lsdException w:name="Medium Grid 2 Accent 5" w:semiHidden="0" w:uiPriority="68" w:unhideWhenUsed="0"/>
-    <w:lsdException w:name="Medium Grid 3 Accent 5" w:semiHidden="0" w:uiPriority="69" w:unhideWhenUsed="0"/>
-    <w:lsdException w:name="Dark List Accent 5" w:semiHidden="0" w:uiPriority="70" w:unhideWhenUsed="0"/>
-    <w:lsdException w:name="Colorful Shading Accent 5" w:semiHidden="0" w:uiPriority="71" w:unhideWhenUsed="0"/>
-    <w:lsdException w:name="Colorful List Accent 5" w:semiHidden="0" w:uiPriority="72" w:unhideWhenUsed="0"/>
-    <w:lsdException w:name="Colorful Grid Accent 5" w:semiHidden="0" w:uiPriority="73" w:unhideWhenUsed="0"/>
-    <w:lsdException w:name="Light Shading Accent 6" w:semiHidden="0" w:uiPriority="60" w:unhideWhenUsed="0"/>
-    <w:lsdException w:name="Light List Accent 6" w:semiHidden="0" w:uiPriority="61" w:unhideWhenUsed="0"/>
-    <w:lsdException w:name="Light Grid Accent 6" w:semiHidden="0" w:uiPriority="62" w:unhideWhenUsed="0"/>
-    <w:lsdException w:name="Medium Shading 1 Accent 6" w:semiHidden="0" w:uiPriority="63" w:unhideWhenUsed="0"/>
-    <w:lsdException w:name="Medium Shading 2 Accent 6" w:semiHidden="0" w:uiPriority="64" w:unhideWhenUsed="0"/>
-    <w:lsdException w:name="Medium List 1 Accent 6" w:semiHidden="0" w:uiPriority="65" w:unhideWhenUsed="0"/>
-    <w:lsdException w:name="Medium List 2 Accent 6" w:semiHidden="0" w:uiPriority="66" w:unhideWhenUsed="0"/>
-    <w:lsdException w:name="Medium Grid 1 Accent 6" w:semiHidden="0" w:uiPriority="67" w:unhideWhenUsed="0"/>
-    <w:lsdException w:name="Medium Grid 2 Accent 6" w:semiHidden="0" w:uiPriority="68" w:unhideWhenUsed="0"/>
-    <w:lsdException w:name="Medium Grid 3 Accent 6" w:semiHidden="0" w:uiPriority="69" w:unhideWhenUsed="0"/>
-    <w:lsdException w:name="Dark List Accent 6" w:semiHidden="0" w:uiPriority="70" w:unhideWhenUsed="0"/>
-    <w:lsdException w:name="Colorful Shading Accent 6" w:semiHidden="0" w:uiPriority="71" w:unhideWhenUsed="0"/>
-    <w:lsdException w:name="Colorful List Accent 6" w:semiHidden="0" w:uiPriority="72" w:unhideWhenUsed="0"/>
-    <w:lsdException w:name="Colorful Grid Accent 6" w:semiHidden="0" w:uiPriority="73" w:unhideWhenUsed="0"/>
-    <w:lsdException w:name="Subtle Emphasis" w:semiHidden="0" w:uiPriority="19" w:unhideWhenUsed="0" w:qFormat="1"/>
-    <w:lsdException w:name="Intense Emphasis" w:semiHidden="0" w:uiPriority="21" w:unhideWhenUsed="0" w:qFormat="1"/>
-    <w:lsdException w:name="Subtle Reference" w:semiHidden="0" w:uiPriority="31" w:unhideWhenUsed="0" w:qFormat="1"/>
-    <w:lsdException w:name="Intense Reference" w:semiHidden="0" w:uiPriority="32" w:unhideWhenUsed="0" w:qFormat="1"/>
-    <w:lsdException w:name="Book Title" w:semiHidden="0" w:uiPriority="33" w:unhideWhenUsed="0" w:qFormat="1"/>
-    <w:lsdException w:name="Bibliography" w:uiPriority="37"/>
-    <w:lsdException w:name="TOC Heading" w:uiPriority="39" w:qFormat="1"/>
-  </w:latentStyles>
-  <w:style w:type="paragraph" w:default="1" w:styleId="a">
-    <w:name w:val="Normal"/>
-    <w:qFormat/>
-  </w:style>
-  <w:style w:type="character" w:default="1" w:styleId="a0">
-    <w:name w:val="Default Paragraph Font"/>
-    <w:uiPriority w:val="1"/>
-    <w:semiHidden/>
-    <w:unhideWhenUsed/>
-  </w:style>
-  <w:style w:type="table" w:default="1" w:styleId="a1">
-    <w:name w:val="Normal Table"/>
-    <w:uiPriority w:val="99"/>
-    <w:semiHidden/>
-    <w:unhideWhenUsed/>
-    <w:tblPr>
-      <w:tblInd w:w="0" w:type="dxa"/>
-      <w:tblCellMar>
-        <w:top w:w="0" w:type="dxa"/>
-        <w:left w:w="108" w:type="dxa"/>
-        <w:bottom w:w="0" w:type="dxa"/>
-        <w:right w:w="108" w:type="dxa"/>
-      </w:tblCellMar>
-    </w:tblPr>
-  </w:style>
-  <w:style w:type="numbering" w:default="1" w:styleId="a2">
-    <w:name w:val="No List"/>
-    <w:uiPriority w:val="99"/>
-    <w:semiHidden/>
-    <w:unhideWhenUsed/>
   </w:style>
 </w:styles>
 </file>
@@ -3158,4 +2729,20 @@
   <a:objectDefaults/>
   <a:extraClrSchemeLst/>
 </a:theme>
+</file>
+
+<file path=customXml/item1.xml><?xml version="1.0" encoding="utf-8"?>
+<s:customData xmlns="http://www.wps.cn/officeDocument/2013/wpsCustomData" xmlns:s="http://www.wps.cn/officeDocument/2013/wpsCustomData">
+  <customSectProps>
+    <customSectPr/>
+  </customSectProps>
+</s:customData>
+</file>
+
+<file path=customXml/itemProps1.xml><?xml version="1.0" encoding="utf-8"?>
+<ds:datastoreItem xmlns:ds="http://schemas.openxmlformats.org/officeDocument/2006/customXml" ds:itemID="{B1977F7D-205B-4081-913C-38D41E755F92}">
+  <ds:schemaRefs>
+    <ds:schemaRef ds:uri="http://www.wps.cn/officeDocument/2013/wpsCustomData"/>
+  </ds:schemaRefs>
+</ds:datastoreItem>
 </file>